--- a/anderson-ja/SEv3-ch22-7sep_ja.docx
+++ b/anderson-ja/SEv3-ch22-7sep_ja.docx
@@ -4,927 +4,865 @@
   <w:body>
     <w:p>
       <w:r>
-        <w:t>企業は数百万ドルを技術保護に費やすことができ、誰かが基本的に電話で誰かに電話をかけ、コンピューターの防御力を低下させるか、求めていた情報を明らかにするためにコンピューターで何かをするように説得できれば、それは無駄になります。</w:t>
-        <w:br/>
-        <w:t>–クリストファーワイリー電話、それらがサポートするアプリエコシステム、およびそれらが依存する通信ネットワークの保護は、現代世界の中心です。</w:t>
-        <w:br/>
-        <w:t xml:space="preserve"> アプリへの象徴として、ビジネスセクター全体が革命を起こしています。の5。</w:t>
-        <w:br/>
-        <w:t xml:space="preserve"> 第二に、スマートスピーカーから車まで、新世代の接続デバイスは電話によく似ており、多くの場合、同じプラットフォームを使用し、同じ脆弱性を共有しています。</w:t>
-        <w:br/>
-        <w:t>第4に、モバイルネットワークは他のインフラストラクチャにとって重要です。電力会社は障害を修復するときにエンジニアに指示するために携帯電話に依存しているため、電力供給の数時間後に電話システムがダウンすると、問題が発生します。</w:t>
-        <w:br/>
-        <w:t xml:space="preserve"> スマートフォンは、銀行などのサービスへのアクセスを許可することにより、第三世界の貧困層の生活に革命をもたらしましたが、監視と制御も容易にします。</w:t>
-        <w:br/>
-        <w:t xml:space="preserve"> 通信セキュリティの歴史66822。</w:t>
-        <w:br/>
-        <w:t xml:space="preserve"> 電話網への攻撃</w:t>
-        <w:br/>
-        <w:t>各段階で実施された防御策は、さまざまな理由で不十分な傾向がありました。</w:t>
-        <w:br/>
-        <w:t xml:space="preserve"> 現在、急速に成長している電話ベースの不正取引銀行システム、人々の個人情報を盗む悪質なアプリ、および5Gインフラストラクチャの国家安全保障への影響に関する高い政策論争が見られます。</w:t>
+        <w:t>技術的な攻撃に頼る必要はほとんどありませんでした。</w:t>
+        <w:br/>
+        <w:t>– KEVIN MITNICK</w:t>
+        <w:br/>
+        <w:t>プライバシーとは隠れることではなく、プライバシーとは人間の成長と仲介です。</w:t>
+        <w:br/>
+        <w:br/>
+        <w:t>まず、iPhoneの発売後10年で、世界はPCやラップトップを介したインターネットへのアクセスから、代わりにスマートフォンを使用するようになり、何十億もの新規ユーザーも追加しました。</w:t>
+        <w:br/>
+        <w:t>第2に、スマートスピーカーから車まで、新世代の接続デバイスは電話と非常によく似ており、多くの場合、同じプラットフォームを使用し、同じ脆弱性を共有しています。</w:t>
+        <w:br/>
+        <w:t>第4に、モバイルネットワークは他のインフラストラクチャにとって重要です。電力会社は携帯電話に依存してエンジニアに障害を修復するよう指示しているため、電源システムが停止してから数時間後に電話システムがダウンすると、本当の問題が生じます。</w:t>
+        <w:br/>
+        <w:t>スマートフォンは、銀行などのサービスへのアクセスを許可することにより、第三世界の貧困層の生活に革命をもたらしましたが、監視と制御も容易にします。</w:t>
+        <w:br/>
+        <w:t>通信セキュリティの歴史は有益です。</w:t>
+        <w:br/>
+        <w:t xml:space="preserve"> 無料通話を受けるため;その後、電話システムの脆弱性が詐欺師に悪用され、警察の盗聴を回避しました。その後、プレミアムレートの通話が導入され、大規模な詐欺が発生しました。その後、通信市場が自由化されると、一部の電話会社は互いの顧客に攻撃を仕掛け始めました。そして、いくつかの電話会社は互いに攻撃さえしました。</w:t>
+        <w:br/>
+        <w:t>同じ悪用のサイクルがインターネットでも繰り返されました。アマチュアのハッカーが続いて、盗聴についての議論が続き、企業とユーザーの間の詐欺と争いが続きました。 2つが集まったとき、複雑なやり取りがたくさんありました。</w:t>
+        <w:br/>
+        <w:t>セキュリティエンジニアはこれをどのようにナビゲートするのですか？</w:t>
         <w:br/>
         <w:t>1。</w:t>
         <w:br/>
         <w:t>2。</w:t>
         <w:br/>
-        <w:t>電話セキュリティは、これらの最初のものがすべてでしたが、今ではほとんどが2番目です。</w:t>
-        <w:br/>
-        <w:t>1電話ネットワークの攻撃通信の乱用は何世紀も前にさかのぼります。</w:t>
-        <w:br/>
-        <w:t>迷惑メールは、特に有名な人々にとって大きな問題になりました。そのため、受信者は、手紙を支払う代わりに、手紙を調べて拒否することができました。</w:t>
-        <w:br/>
-        <w:t xml:space="preserve"> これを阻止するために規制が導入されましたが、実際には効果的ではありませんでした[1460]。</w:t>
-        <w:br/>
-        <w:t>初期の光学テレグラフは、セマフォまたはヘリオグラフを使用して機能していました。人々はオペレーターに賄賂を贈ったり、望遠鏡で最後のヘリオグラフステーションを観察して「ローカルループをハッキング」したりして、地元のブックメーカーが勝つ前にどの馬が勝ったかを調べます。</w:t>
-        <w:br/>
-        <w:t xml:space="preserve"> 電気電信がコストを下げたとき、問題はさらに悪化しました。コミュニケーションの量が増加し、サービスに組み込まれ、サービスに加えられた柔軟性が高まったため、複雑さが増し、乱用が増えました。</w:t>
-        <w:br/>
-        <w:t>セキュリティエンジニアリング669ロスアンダーソン22。</w:t>
-        <w:br/>
-        <w:t xml:space="preserve"> 電話網への攻撃22。</w:t>
-        <w:br/>
-        <w:t>1通話メーターの攻撃初期の通話メーターシステムは、創造的な虐待にさらされていました。</w:t>
-        <w:br/>
-        <w:t>•最初は、オペレーターはどの電話からの電話かを知る方法がなかったため、電話番号を尋ねる必要がありました。</w:t>
-        <w:br/>
-        <w:t xml:space="preserve"> オペレーターが国際電話の番号を確認するために電話をかけ始めたため、人々はソーシャルエンジニアリング攻撃に取り組みました（「これはIBMです。ここではサンフランシスコへの電話を予約したいと考えています。時間差があるため、今夜、私たちのマネージングディレクターが自宅に持ち帰ることができます。 ？彼の番号はxxx-yyyyです）。</w:t>
-        <w:br/>
-        <w:t xml:space="preserve"> しかし、英国の実装にはバグがありました。公衆電話からオペレーターに電話をかけた顧客は、簡単にそれを押し下げることができました。すると、彼は（しばしば異なるオペレーターに）再接続され、今回は公衆電話からの呼び出しであるという警告はありませんでした。</w:t>
-        <w:br/>
-        <w:t>•初期のシステムは、1つまたは複数のパルスによるコインの進入も通知しました。それぞれのパルスは、ラインに抵抗を挿入した後、簡単な開回路が続いています。</w:t>
-        <w:br/>
-        <w:t xml:space="preserve"> （この場合の請求書は学生組合に送られましたが、魔法のボタンはそれほど面白くありませんでした。</w:t>
-        <w:br/>
-        <w:t xml:space="preserve"> 1990年代に、ほとんどの国の公衆電話は公衆電話をコインからチップカードに移動し、コインの収集と破壊行為のコストを削減しましたが、私がセクション18で述べたとおりです。</w:t>
-        <w:br/>
-        <w:t>他の攻撃には、いわゆるクリップオンが含まれます。サービスを盗むために、電話を誰か他の人の回線に物理的に接続します。</w:t>
-        <w:br/>
-        <w:t>ノルウェーの電話会社は、ダイヤルトーンが与えられる前に、顧客宅内機器を交換機に認証させました[994]。</w:t>
-        <w:br/>
-        <w:t xml:space="preserve"> クラムリントンの家族が発見することになったため、これは時折側副的な被害を引き起こしました。</w:t>
-        <w:br/>
-        <w:t xml:space="preserve"> 次は、迷惑電話の苦情があったと言った警察の訪問でした。1。</w:t>
-        <w:br/>
-        <w:t xml:space="preserve"> 家族の法案が調査されたとき、公衆電話であることが判明した番号のクラスターへの呼び出しもありました。これらは、迷惑電話と同時に非常に突然始まりました。</w:t>
-        <w:br/>
-        <w:t>電話会社のメンテナンスエンジニアからの報告によると、家族の回線は配電キャビネットで改ざんされていたが、これは教義に反しており、会社は後に報告書に誤りがあると主張した。</w:t>
-        <w:br/>
-        <w:t>家族の代わりに無実の家族の電話回線を使用することで、彼は電話代を節約しただけでなく、警察の監視を回避する可能性が高まりました。</w:t>
-        <w:br/>
-        <w:t xml:space="preserve"> ノルウェーの電話会社は、弁護のクリップオンについて証言するための辞任を拒否した。</w:t>
-        <w:br/>
-        <w:t>コードレス電話から発信音を盗むことも、テーマの別のバリエーションでした。</w:t>
-        <w:br/>
-        <w:t xml:space="preserve"> ほとんどの機器は、フランスの会社Alcatelが特許を取得した暗号化を使用するDECTセキュリティメカニズムを使用するのではなく、ハンドセットのシリアル番号を基地局に単純に送信するようです。</w:t>
-        <w:br/>
-        <w:t xml:space="preserve"> DECT認証は、弱いブロック暗号に基づいています。 confiden-tialityは、弱いストリーム暗号（セクション5で後述するA5 / 1のやや複雑なバージョン）を使用します。</w:t>
-        <w:br/>
-        <w:t>1）通常は234e↵ortで破損する可能性があります。弱い乱数ジェネレータがあります。一方、プロトコル障害には中間者攻撃や、サイレントコールを行ってキーストリームを収集し、先に記録したコールを復号化するリプレイ攻撃などがあります。</w:t>
-        <w:br/>
-        <w:t xml:space="preserve"> Tewsの業績が公開されて以来、DECT標準は代わりにAESを使用することを推奨していますが、どちらのベンダーが不利になるかは明確ではありません。</w:t>
-        <w:br/>
-        <w:t xml:space="preserve"> クリップオン詐欺に関しては、SkypeやWhatsAppのようなサービスが長距離通話を安くして以来、それは大幅に姿を消しました。</w:t>
-        <w:br/>
-        <w:t xml:space="preserve"> 詐欺師がAT＆Tのふりをしてあなたに電話をかけ、通話カードでペルーに大量の電話をかけたかどうかを尋ねます。</w:t>
-        <w:br/>
-        <w:t xml:space="preserve"> これで123-456-7890が電話番号、5678がパスワードとなり、詐欺師が通話料金を請求できるようになります。</w:t>
-        <w:br/>
-        <w:t>1。</w:t>
-        <w:br/>
-        <w:t xml:space="preserve"> 実際、人々をだましてプレミアム番号に電話をかけるというビジネスにより、詐欺師はフィッシング攻撃で現在使用している技術を磨くことができました。</w:t>
-        <w:br/>
-        <w:t xml:space="preserve"> 多くの人々が+1 809は「外国」でより高価であることを知っていますが、ケイマン諸島の+1 345などのカリブ海の市外局番の導入により、そのような詐欺を見つけるのはさらに困難になっています。</w:t>
-        <w:br/>
-        <w:t xml:space="preserve"> 政府は通常、プレミアムレートのオペレーターを規制しようとするのを避けて、あまりに難しいと主張する弱い規制当局を設立します。そして時々それはすべて爆破します。</w:t>
-        <w:br/>
-        <w:t xml:space="preserve"> これらの多くは録音されているため、通話は無駄でした[1323]。</w:t>
-        <w:br/>
-        <w:t xml:space="preserve"> 最大の詐欺行為がロシアの暴力団ではなく「信頼できる」企業によって実行されることもよくあることです。</w:t>
-        <w:br/>
-        <w:t>1。</w:t>
-        <w:br/>
-        <w:t xml:space="preserve"> 1980年代まで、電話会社は、音声を伝送するのと同じ回路でトーンパルスを送信することにより帯域内で機能する信号システムを使用していました。</w:t>
-        <w:br/>
-        <w:t xml:space="preserve"> 開拓者の1人であるジョーエングレシアは完璧なピッチを持っていて、長距離電話のバックグラウンドで聞いた口調で口笛を吹くことで無料で電話をかけることができる子供であることを発見しました。</w:t>
-        <w:br/>
-        <w:t xml:space="preserve"> トリックは、0800番号を呼び出し、遠端の回線をクリアダウンする2600Hzトーンを送信することでした。つまり、交換機に接続されたトランク回線を発信者に残しながら、着信者を切断します。</w:t>
-        <w:br/>
-        <w:t xml:space="preserve"> Phonephreakingは、ベイエリアに根付いたコンピューターハッカー文化のルーツの1つであり、パーソナルコンピューターの開発と進化において形成的でした[1222]。</w:t>
-        <w:br/>
-        <w:t>電話での不正行為は、強力なイデオロギー要素から始まりました。</w:t>
-        <w:br/>
-        <w:t xml:space="preserve"> インセキュリティエンジニアリング672ロスアンダーソン22。</w:t>
-        <w:br/>
-        <w:t xml:space="preserve"> 電話ネットワークへの攻撃アメリカ、AT＆Tは非常に虐待的な独占であり、裁判所は最終的に破綻しました。ヨーロッパのほとんどの電話会社は政府機関でした。</w:t>
-        <w:br/>
-        <w:t xml:space="preserve"> あなたの娘を求愛した青年が（あなたには知られていない）彼にかけた電話の代金を支払っていなかった電話の乱暴だった場合、あなたは突然、会社が青年の名前または支払いのいずれかを強要しようとしていることに気付くでしょう。</w:t>
-        <w:br/>
-        <w:t>多くの国の電話の不法行為は、警察官やスパイが電話を盗聴するためにラインマンを派遣しなくても、自分のデスクの快適さから電話を盗聴できるようにする信号コードまたはスイッチ機能を発見しました。電話会社はカウンターカルチャーのヒーローであり、電話会社は闇の勢力と協力していた。</w:t>
-        <w:br/>
-        <w:t xml:space="preserve"> 徐々に、地域ごとに、世界はブルーボックス攻撃から閉鎖されました。</w:t>
-        <w:br/>
-        <w:t>22。</w:t>
-        <w:br/>
-        <w:t>3スイッチングと構成の攻撃電話交換スイッチがプログラム可能になると、攻撃の第2の波がコンピュータを標的にしました。</w:t>
-        <w:br/>
-        <w:t xml:space="preserve"> あまり保護されていないこれらのマシンの1つをハッキングすることにより、フリークはLANを通過してスイッチング機器、またはサブスクライバーデータベースなどの他のセカンダリシステムに侵入する可能性があります。</w:t>
-        <w:br/>
-        <w:t>これらの手法を使用すると、リストにない電話番号が見つかり、加入者の知らないうちに電話が転送され、あらゆる種類のいたずらが可能になりました。</w:t>
-        <w:br/>
-        <w:t>彼は有名人のリストにない電話番号を取得したり、ロサンゼルスのラジオ局KIIS-FMからポルシェを獲得したりするなど、ささいなことをしました。</w:t>
-        <w:br/>
-        <w:t xml:space="preserve"> 彼はまた、違法な盗聴とスパイ活動の容疑で告発された。これらの告発は却下された。</w:t>
-        <w:br/>
-        <w:t>FBIの機密性は、電話会社のコンピュータへの攻撃がリモートの盗聴を行うために外国の諜報機関によって使用されているという事実を強調しています。</w:t>
-        <w:br/>
-        <w:t>1。</w:t>
-        <w:br/>
-        <w:t xml:space="preserve"> 自社の電話交換機を構築するのではなく、電話交換機を輸入している国は、電話交換機がサプライヤーの政府に知られている脆弱性を持っていると仮定しなければなりません。</w:t>
-        <w:br/>
-        <w:t xml:space="preserve"> USAFは最初だけを爆撃した。</w:t>
-        <w:br/>
-        <w:t xml:space="preserve"> これは、電話会社が追加の電話に対応するための限界コストがゼロの場合はそれほど問題ではありませんでしたが、1990年代に付加価値サービスが急増し、規制緩和により電話会社間の現金支払いが増加したため、深刻になりました[460]。</w:t>
-        <w:br/>
-        <w:t>部外者に関しては、Poulsen以外の「アーチハッカー」はKevin Mit-nickでした。彼は一連の侵入により逮捕され有罪判決を受け、FBI捜査の標的にもなりました。</w:t>
-        <w:br/>
-        <w:t xml:space="preserve"> 第3章で述べたように、彼は刑務所からの釈放後、彼の悪用のほとんどすべてがソーシャルエンジニアリングに関係していることを証明しました。</w:t>
-        <w:br/>
-        <w:t xml:space="preserve"> 議会の証言で、彼はこの章の冒頭の引用を思いついた。「企業は技術保護に何百万ドルも費やすことができ、誰かが基本的に電話で誰かに電話をかけ、コンピューターの防御を低下させるコンピューターで何かをするように彼らを説得することができる場合、それは無駄になります。または彼らが求めていた情報を明らかにする」。</w:t>
-        <w:br/>
-        <w:t>2020年まで早送りします。心配な開発の1つは、切り替えのエクスプロイトの増加です。</w:t>
-        <w:br/>
-        <w:t>スイッチファブリックへのアクセスにより、彼らは1980年代にポールセンとミトニックが達成したようなゲームをプレイできます。</w:t>
-        <w:br/>
-        <w:t xml:space="preserve"> 次に、Googleでアカウントの復元を開始します。これにより、SMSを送信してパスワードをリセットします。</w:t>
-        <w:br/>
-        <w:t>4。</w:t>
-        <w:br/>
-        <w:t>7。</w:t>
-        <w:br/>
-        <w:t xml:space="preserve"> SS7はまた、サウジアラビアのMNOに悪用され、米国のサウジアラビアの反体制派を追跡している[1054]。</w:t>
-        <w:br/>
-        <w:t xml:space="preserve"> そのような合意がある場合、リモート電話会社によってSS7アクセスが与えられた企業は、SMSメッセージを取得するために電話を盗むか、プレミアム詐欺を行うことができます。</w:t>
-        <w:br/>
-        <w:t xml:space="preserve"> 何千ものケースがある場合、銀行はオペレーターに行く意欲があるかもしれません。</w:t>
-        <w:br/>
-        <w:t xml:space="preserve"> つまり、セキュリティエンジニアリング674ロスアンダーソン22を含む攻撃だと私たちは考えていました。</w:t>
-        <w:br/>
-        <w:t xml:space="preserve"> 電話網への攻撃SS7は国民国家の保護でしたが、もはやそうではありません。</w:t>
-        <w:br/>
-        <w:t>1。</w:t>
-        <w:br/>
-        <w:t>カスタマープレミスの留守番電話として実装されているか、現在では一般的なクラウドサービスとして実装されているかにかかわらず、ボイスメールの悪用は数多くあります。</w:t>
-        <w:br/>
-        <w:t xml:space="preserve"> 最も悪名高い事件は、2002年3月21日のイギリス人女子高生ミリーダウラーの殺害でした。</w:t>
-        <w:br/>
-        <w:t xml:space="preserve"> 結果として生じた怒りは、新聞の閉鎖、2014年にデビッドキャメロンの広報担当者である元世界ニュース編集者のアンディクルソンの投獄を含むいくつかの刑事上の有罪判決、および基準の報道に対する公的調査につながりました。</w:t>
-        <w:br/>
-        <w:t xml:space="preserve"> 企業の構内交換機システム（PBX）への攻撃は、1990年代半ばまでに大規模ビジネスになり、ビジネスに数十億ドルの費用がかかりました[467]。</w:t>
-        <w:br/>
-        <w:t xml:space="preserve"> 会社の営業担当者は0800番号に電話をかけ、PINまたはパスワードを入力してから、大企業が長距離電話で受けることができる低料金を利用して再度電話をかけることができます。</w:t>
-        <w:br/>
-        <w:t>結果はダイヤルスルー詐欺として知られています。</w:t>
-        <w:br/>
-        <w:t xml:space="preserve"> また、多くのPBX設計には、リモートメンテナンスアクセスを可能にする固定エンジニアリングパスワードがあり、賢明な人々は、どのPBXにも少なくとも1つのバックドアがあり、法執行機関や諜報機関に簡単にアクセスできると考えています（これは、輸出ライセンスの条件として言われています）。ある例では、スコットランドヤードのPBXが侵害され、犯罪者が電話をかけるために使用し、ヤードに100万ポンドの費用がかかり、そのために電話設置者を訴えました。</w:t>
-        <w:br/>
-        <w:t xml:space="preserve"> 犯罪者の動機の1つは、盗聴されないコミュニケーションにアクセスすることです。</w:t>
-        <w:br/>
-        <w:t>悪名高い事件では、労働市場のラケット攻撃に関与している中国の暴力団–中国福建省から英国への不法移民の密輸–が英国地区評議会のPBXをハッキングし、それを使用して100万ポンド相当の中国への電話をかけました。</w:t>
-        <w:br/>
-        <w:t>1。</w:t>
-        <w:br/>
-        <w:t xml:space="preserve"> 評議会は今までに電話代の不一致を発見し、電話会社を返金した。</w:t>
-        <w:br/>
-        <w:t xml:space="preserve"> ここでも、ギャングたちはお金を節約するだけでなく、監視を回避することにも興味を持っていました。</w:t>
-        <w:br/>
-        <w:t>）そのような場合を除いて、ダイヤルスルー詐欺は主にプレミアムレートサービスによって引き起こされ、詐欺師はプレミアムラインオペレーターとの交渉に参加しています。</w:t>
-        <w:br/>
-        <w:t xml:space="preserve"> PBXは通常、セキュリティについてほとんど知らない会社の通信管理者によって実行されますが、セキュリティマネージャは電話についてほとんど知らないことがよくあります。</w:t>
-        <w:br/>
-        <w:t xml:space="preserve"> 世界中のビジネスが受けたPBX詐欺による損失の見積もりは、4ドルから​​減少しました。</w:t>
-        <w:br/>
-        <w:t>後半の図の約半分が、従来のPBXではなくVOIPとなっている[91]。</w:t>
-        <w:br/>
-        <w:t xml:space="preserve"> Red Browserワームが5ドルのSMSをロシアに送信することでキャッシュアウトした2006年に、プレミアムレートのモバイルマルウェアが登場しました[941]。これはAndroidの登場後に拡大しました。モバイルマルウェアについてはセクション22で説明します。</w:t>
-        <w:br/>
-        <w:t>1。</w:t>
-        <w:br/>
-        <w:t xml:space="preserve"> そして今や、電話は投票、アパートの建物への入室の確保、貸し手が仮釈放条件を遵守していることの確認、金融取引の認証などのタスクにますます使用されるようになり、さらに創造的な種類のいたずら、特にハッキングのための動機が生まれています。これは、発信者回線IDを無効にします。</w:t>
-        <w:br/>
-        <w:t xml:space="preserve"> これが現実になりました。この章の後半で詳しく説明します。</w:t>
-        <w:br/>
-        <w:t>1。</w:t>
-        <w:br/>
-        <w:t>•ワシントン州のクララムベイ矯正センターの受刑者は、コレクトコールの発信のみが許可されていましたが、電話会社（「Fone America」）がコレクトコールを自動的に処理するために導入したシステムの興味深い悪用を発見しました。</w:t>
+        <w:t>電話セキュリティは以前はこれらの最初のものがすべてでしたが、今ではほとんどが2番目です。</w:t>
+        <w:br/>
+        <w:t>22.1電話ネットワークへの攻撃</w:t>
+        <w:br/>
+        <w:t>ローランドヒル卿が切手を発明する前、切手は受取人によって支払われました。</w:t>
+        <w:br/>
+        <w:t>人々はすぐに、特派員が拒否した手紙の表紙に短いメッセージを送るための計画を練りました。</w:t>
+        <w:br/>
+        <w:t>電信によって開発された虐待の2番目のセット。</w:t>
+        <w:br/>
+        <w:t>ここでも、問題を立法化する試みは失敗でした[1818]。</w:t>
+        <w:br/>
+        <w:t>電話も例外ではありませんでした。</w:t>
+        <w:br/>
+        <w:t>22.1.1通話メーターへの攻撃</w:t>
+        <w:br/>
+        <w:t>•1950年代、一部のシステムのオペレーターは、金属板にコインが落ちる音を聞いて、コールボックスの顧客が支払ったことを知らせなければならなかったため、人々は正しいメモを打つ金属片でコインボックスを叩く練習をしました。</w:t>
+        <w:br/>
+        <w:t>彼は他の誰かの数を与えることができます–そして、誰が請求されるでしょう。</w:t>
+        <w:br/>
+        <w:t xml:space="preserve"> 彼の番号はxxx-yyyyです）</w:t>
+        <w:br/>
+        <w:t>したがって、公衆電話回線には、オペレーターに警告する警告がありました。</w:t>
+        <w:br/>
+        <w:t>、今回は公衆電話からの電話であるという警告はありません。</w:t>
+        <w:br/>
+        <w:t>•初期のシステムは、1つまたは複数のパルスによるコインの進入も通知しました。各パルスは、ラインに抵抗を挿入した後、短い開回路が続いたものです。</w:t>
+        <w:br/>
+        <w:t>（この場合の法案は、魔法のボタンがそれほど面白くなかった学生組合に送られました。）</w:t>
+        <w:br/>
+        <w:t>ほとんどの国では、1990年代に公衆電話をコインからチップカードに移動して、コインの収集と破壊行為のコストを削減しましたが、18.5節で述べたように、最初はデザインが貧弱で、悪意のある人がそれまで多くの偽のテレホンカードを販売していました修正されました。</w:t>
+        <w:br/>
+        <w:t>1970年代から1990年代にかけて、国際電話の料金が非常に高かったため、一部の外国人学生は自宅に電話をかけるために電話を住宅用回線に接続し、無防備な家の所有者は莫大な請求書を受け取る可能性がありました。</w:t>
+        <w:br/>
+        <w:t>英国の電話会社は、ノルウェーの電話会社ほど賢明ではなく、盗聴の可能性を否定し、被害者の世帯から通話料を徴収することを拒否する方針を持っていました。</w:t>
+        <w:br/>
+        <w:t>彼らが問題を抱えた最初の兆候は、彼らの電話での会話を聞いたことでした。</w:t>
+        <w:br/>
+        <w:t>申立人は3人の女性で、全員が、この家族が膨大な数の電話をかけたと思われる番号とは異なる1桁の数字を持っています。</w:t>
+        <w:br/>
+        <w:t>家族が後で電話会社に障害について不満を言ったとき、彼らの接続は再ルーティングされ、これで問題が解決しました。</w:t>
+        <w:br/>
+        <w:t>麻薬の売人が近くに住んでいたことがわかりました、そして彼が公衆電話で彼の急使に電話するために彼らの電話を盗んだことは合理的な推論であるように思われました。しかし、警察と地元の電話会社はどちらも、ディーラーが今は6年の刑務所にいたとしても、危険すぎると主張して、ディーラーが住んでいた家に入るのを拒否しました。</w:t>
+        <w:br/>
+        <w:t>結局のところ、加入者は嫌がらせの電話をしたことで有罪判決を受けたが、この事件では正義の流産と広く信じられている。</w:t>
+        <w:br/>
+        <w:t>1990年代に、これはパリで非常に広まり、フランステレコムは電話会社の伝統に違反し、被害者が違法に輸入されたなりすましが容易なコードレス電話を使用していたとして、そのことを発表しました[1097]。</w:t>
+        <w:br/>
+        <w:t>これらのメカニズムは独自仕様でしたが、リバースエンジニアリング後のErik Tewsが2012年に文書化したように、複数の弱点があることが判明しました[1871]。</w:t>
+        <w:br/>
+        <w:t xml:space="preserve"> これは通常234回の作業で壊れることがあります。弱い乱数ジェネレータがあります。プロトコルの失敗には、中間者攻撃や、サイレントコールを行ってキーストリームを収集し、以前に記録したコールを復号化するリプレイ攻撃が含まれます。</w:t>
+        <w:br/>
+        <w:t>Tewsの業績が発表されて以来、DECT標準化団体は代わりにAESの使用を提案していますが、いくつのベンダーが気になることがあるかは明確ではありません。</w:t>
+        <w:br/>
+        <w:t>クリップオン詐欺に関しては、SkypeやWhatsAppのようなサービスが長距離電話を安くして以来、それはほとんど姿を消しました。</w:t>
+        <w:br/>
+        <w:t>詐欺師がAT＆Tのふりをしてあなたに電話をかけ、通話カードでペルーに大量の電話をかけたかどうかを尋ねます。</w:t>
+        <w:br/>
+        <w:t xml:space="preserve"> いいえ、あなたは言う（本当に警戒心がなければ）</w:t>
+        <w:br/>
+        <w:t>これで123-456-7890が電話番号と5678がパスワードになり、詐欺師が通話料金を請求できるようになります。</w:t>
+        <w:br/>
+        <w:t>実際、人々をだましてプレミアム番号に電話をかけるというビジネスにより、詐欺師はフィッシング攻撃で現在使用している技術を磨くことができました。</w:t>
+        <w:br/>
+        <w:t xml:space="preserve"> 比較的安い米国とカナダ以外の国を含みます。</w:t>
+        <w:br/>
+        <w:t>電話会社は顧客に「知らない電話番号に電話を返さないでください」とアドバイスしました–しかし、それはどれほど実用的ですか？</w:t>
+        <w:br/>
+        <w:t>政府は通常、プレミアムレートのオペレーターを規制しようとするのを避けて、規制が厳しすぎると主張して、弱い規制当局を設立します。そして時々それはすべて爆破します。</w:t>
+        <w:br/>
+        <w:t xml:space="preserve"> あらゆる種類の番組で、視聴者に電話をかけて投票してもらうことに最終的には満足していた。</w:t>
+        <w:br/>
+        <w:t>1920年代にラジオ放送が始まって以来、放送局による電話詐欺は世界中で繰り返し発生している問題であり、1950年代にテレビが主流になったときに悪化しました[2050]。</w:t>
+        <w:br/>
+        <w:br/>
+        <w:t>「電話の盗用」という用語は、信号に対する攻撃と純粋な電話詐欺を指します。</w:t>
+        <w:br/>
+        <w:t>私が聞いた最初の攻撃は、1952年にさかのぼります。1960年代半ばから後半にかけて、アメリカとイギリスの両方の多くの愛好家が、通話を再ルーティングする方法を考え出しました。</w:t>
+        <w:br/>
+        <w:t>彼のあまり才能のない同僚は自家製のトーンジェネレーターを使用しました。その中で最も一般的なものはブルーボックスと呼ばれていました。</w:t>
+        <w:br/>
+        <w:t>発信者は、自分が本当に望んでいた番号を入力して、支払うことなく接続できます。</w:t>
+        <w:br/>
+        <w:t>スティーブ・ジョブズとスティーブ・ウォズニアックは、コンピューターに転用する前に最初にブルーボックスを作りました[722]。</w:t>
+        <w:br/>
+        <w:t>当時、ほとんどの電話会社は独占的で、大規模で面倒で無反応でした。</w:t>
+        <w:br/>
+        <w:t>国内の電話回線がサービスの盗難に関与していた人々は、彼らが容疑で立ち往生しているのを発見しました。</w:t>
+        <w:br/>
+        <w:t xml:space="preserve"> 彼女にかけた電話の代金を支払っていなかった電話の話に、あなたは突然、会社がその青年の名前または支払いのいずれかを強要しようとしていることに気付くでしょう。</w:t>
+        <w:br/>
+        <w:t>多くの国の電話の不法行為は、警察またはスパイが電話を盗聴するためにラインマンを派遣する必要なしに、自分のデスクの快適さから電話を盗むことを可能にする信号コードまたはスイッチ機能を発見しました。</w:t>
+        <w:br/>
+        <w:t>電話会社はカウンターカルチャーのヒーローであり、電話会社は闇の勢力と協力していた。</w:t>
+        <w:br/>
+        <w:t>徐々に、地域ごとに、世界はブルーボックス攻撃から閉鎖されました。</w:t>
+        <w:br/>
+        <w:br/>
+        <w:t>電話交換スイッチがプログラム可能になると、攻撃の2番目の波がコンピューターを標的にしました。</w:t>
+        <w:br/>
+        <w:t>これらのあまりよく保護されていないマシンの1つをハッキングすることにより、フリークはLANを通過し、スイッチング機器、またはサブスクライバーデータベースなどの他のセカンダリシステムに侵入する可能性があります。</w:t>
+        <w:br/>
+        <w:t>これらの手法を使用すると、リストにない電話番号が見つかり、加入者の知らないうちに電話が転送され、あらゆる種類のいたずらが可能になりました。。</w:t>
+        <w:br/>
+        <w:t>KIISは毎週102番目の発信者にポルシェを提供するため、ポールセンと彼の共犯者は、ラジオ局の25の電話回線へのすべての通話をブロックし、自分自身を保存して、102番目の通話を行い、ポルシェを収集しました。</w:t>
+        <w:br/>
+        <w:t>実際、FBIは彼に降りてきたので、「必要に応じて盗聴で背中を傷つけ、ハッカーの問題を調査します」という言葉に沿って、政府機関と電話会社との不適切な関係の主張がありました。 [690]。</w:t>
+        <w:br/>
+        <w:t>[388]で言及された攻撃の一部は海外からのものであり、そのようなトリックが情報戦争攻撃のコンテキストで電話システム全体をクラッシュさせるために使用される可能性は、NSAを心配しました[727、1106]。</w:t>
+        <w:br/>
+        <w:t>（2001年のアフガニスタン侵攻の間、カブールは2つの交換を行いました：古い電気機械的交換と新しい電子的交換です。</w:t>
+        <w:br/>
+        <w:t xml:space="preserve"> 実際の攻撃の多くは、システムを誤設定して特別な番号を介して無料通話を提供する内部者を巻き込みました。</w:t>
+        <w:br/>
+        <w:t>Poulsenを連想させるハッキングで、ブリティッシュテレコムの2人のスタッフが、ランダムに選択された1000のコールの1つだけが通過するはずだったテレフォンインオファーからコンコルドのチケットを10枚獲得した後、解任されました[1914]。</w:t>
+        <w:br/>
+        <w:t>彼らは当初、彼が米国の電話システムを悪用して機密性の高い米国の標的を盗聴している外国人のエージェントであると考えていました。</w:t>
+        <w:br/>
+        <w:t>彼は古典になる[1325]欺瞞についての本を書いた。</w:t>
+        <w:br/>
+        <w:t>電話会社は、他の企業と同様に、不注意な内部関係者や悪意のある内部関係者に対して脆弱です。</w:t>
+        <w:br/>
+        <w:t>たとえば、顧客を認証するために大量のSMSメッセージを送信したい場合など、多くの電話会社がSS7に企業顧客へのアクセスを許可しています。</w:t>
+        <w:br/>
+        <w:t>たとえば、Gmailアカウントをハッキングしたい場合は、モバイルサービスプロバイダーに、あなたが私のネットワークにローミングしたことを伝えるメッセージを送信します。</w:t>
+        <w:br/>
+        <w:t>セクション3.4.1と12.7.4で述べたように、これは現在銀行詐欺に積極的に使用されています。銀行の顧客からお金を盗むための最初の使用例は、2016年にドイツで、彼らが知らないうちに別のネットワークに移動したときでした。ロンドンでも同様の詐欺が2019年に発生しました[489]。</w:t>
+        <w:br/>
+        <w:t>先進国のほとんどの主要電話会社は現在、SS7ファイアウォールを使用しており、ローミング契約に応じてリモートアクセスを許可または拒否しています。</w:t>
+        <w:br/>
+        <w:t>単一のユーザーからの苦情がある場合、フォレンジックは困難な場合があります。あなたができる最善のことは、ローミング料金を探すことです。</w:t>
+        <w:br/>
+        <w:t>しかし、銀行とその大規模なSMS請負業者は、SS7アクセスの料金をオペレーターに支払い、以前は閉鎖されていたシステムを開放しています。</w:t>
+        <w:br/>
+        <w:br/>
+        <w:t>最近の電話ネットワークの次の主な脆弱性は、安全でない端末機器と機能の相互作用でした。</w:t>
+        <w:br/>
+        <w:t>エクスプロイトは、誰かをだまして割増料金の番号に電話をかけさせることから始まり、多くの人が変更することを望まないデフォルトのPINを介してジャーナリストやボイスメールをハッキングする他の人にエスカレートします。</w:t>
+        <w:br/>
+        <w:t>2011年、ニューズオブザワールドで働いていた捜査官、その後マードック帝国の英国の旗艦がミリーのボイスメールをハッキングし、その過程で警察の捜査を妨害し、彼女のメッセージの一部が削除された可能性があることが判明しました。ミリーの家族が彼女がまだ生きているかもしれないという誤った希望を与えている。</w:t>
+        <w:br/>
+        <w:t>しかし、安全でないエンドシステムを悪用する非常に大きな詐欺は、大きな電話代を支払う能力があるため、企業や政府部門を標的とする傾向があります。</w:t>
+        <w:br/>
+        <w:t xml:space="preserve"> 1990年代半ばまでに大企業になり、年間数十億ドルの費用がかかっていました[467]。</w:t>
         <w:br/>
         <w:t>。</w:t>
         <w:br/>
-        <w:t>（呼び出し元の名前）。</w:t>
+        <w:t>ご想像のとおり、これらのPINは知られ、悪役と取引されます[1352]。</w:t>
+        <w:br/>
+        <w:t>多くの場合、PINはメーカーによってデフォルトに設定されており、お客様が変更することはありません。</w:t>
         <w:br/>
         <w:t>。</w:t>
         <w:br/>
-        <w:t>囚人は、録音して挿入するマシンの名前を明記することになっていた。</w:t>
-        <w:br/>
-        <w:t xml:space="preserve"> 受刑者はそうし、自分自身を特定するように求められたとき、「このメッセージを英語で聞きたい場合は33を押してください。</w:t>
-        <w:br/>
-        <w:t xml:space="preserve"> ワシントン大学はこの詐欺に何度か襲われました[696]。</w:t>
-        <w:br/>
-        <w:t>1。</w:t>
-        <w:br/>
-        <w:t xml:space="preserve"> また、エンドポイントの識別に依存するメカニズムを無効にするためにも使用できます。</w:t>
-        <w:br/>
-        <w:t>•電話の転送は、多くの詐欺のソースです。</w:t>
-        <w:br/>
-        <w:t>今日では、それは専門家と厄介なことができます。</w:t>
-        <w:br/>
-        <w:t>そのため、銀行のコールバックメカニズムは無効になっています。</w:t>
-        <w:br/>
-        <w:t xml:space="preserve"> たとえば、一部の国のフットボールのフーリガンは、試合中に自宅にいることを要求する門限の下に置かれ、発呼者IDを確認する保護観察サービスを呼び出すことによってこれを証明します。</w:t>
-        <w:br/>
-        <w:t xml:space="preserve"> 保護観察者が群衆の騒音について尋ねた場合、それはテレビであることを彼に伝え、あなたはそれを断ることができない、またはあなたの仲間があなたを殺すでしょう。</w:t>
-        <w:br/>
-        <w:t>）22。</w:t>
-        <w:br/>
-        <w:t>6VOIPボイスオーバーIP（VOIP）では、音声トラフィックがデジタル化され、圧縮され、インターネット経由でルーティングされます。</w:t>
-        <w:br/>
-        <w:t xml:space="preserve"> 今日では、ほとんどの従来の通話はデジタル化され、電話会社に属するIPネットワークを介して送信されるため、技術的な意味では、ほとんどすべての通話が「VOIP」になっています。</w:t>
-        <w:br/>
-        <w:t>最も人気のあるVOIPプロトコルであるセッション開始プロトコル（SIP）は、脆弱性のシェアをハッシュ化しますが[2069]、ほとんどの場合、多くのアクターが常にスキャンしている貧弱な構成を通じて攻撃されます。 PBXは、内線番号として登録しようとすると、1日あたり100万を超えるメッセージを受信し、発展途上国で高額な番号に電話をかけることができます[1271]。</w:t>
-        <w:br/>
-        <w:t>1。</w:t>
-        <w:br/>
-        <w:t xml:space="preserve"> セキュリティとのより広範な相互作用は複雑です。</w:t>
-        <w:br/>
-        <w:t xml:space="preserve"> 現在の政治的闘争はロボコールを超えているため、VOIPを経由すると発信者IDをより簡単に隠すことができます。</w:t>
-        <w:br/>
-        <w:t xml:space="preserve"> もう1つの規制上の問題は、政府がVOIPサービスを介して行われた緊急通話が確実に機能し、発信者の場所に関する情報を提供することを望んでいることです。</w:t>
-        <w:br/>
-        <w:t xml:space="preserve"> そして、VoIPハンドセットは電話のように見え、機能しますが、セキュリティエンジニアリング677ロスアンダーソン22。電話ネットワークの攻撃は、電話のように、電源がオフになった場合にサービスも停止します。</w:t>
-        <w:br/>
-        <w:t xml:space="preserve"> したがって、デフォルトの緊急システムであるのは、従来のネットワークではなく、モバイルネットワークです。</w:t>
-        <w:br/>
-        <w:t>1。</w:t>
-        <w:br/>
-        <w:t xml:space="preserve"> 古典的な詐欺は密かに行われ、悪意のある電話会社が無意識のユーザーに小額のスロットを請求します。</w:t>
-        <w:br/>
-        <w:t xml:space="preserve"> （それはカットを取得するので、それはごまかすためのインセンティブを持っていません。</w:t>
-        <w:br/>
-        <w:t xml:space="preserve"> バルセロナでの休暇中に妻のバッグがひったくられたため、私たちは彼女が持っていた電話を呼び出し、キャンセルしました。</w:t>
-        <w:br/>
-        <w:t xml:space="preserve"> すべての確率で、スペインの電話会社は、彼らが以前は見たことのない数にいくつかの料金を詰め込んでいただけであり、彼らは通常それを逃れることになるだろうという知識の中で。</w:t>
-        <w:br/>
-        <w:t>私は、私がアカデミックセミナーで会社のCEOに会い、問題を解決するために彼のプライベートオフィスに連絡をとることができたという理由だけで、この請求から抜け出しました。</w:t>
-        <w:br/>
-        <w:t>実際、英国の電話会社の苦情への対応は、不正請求に対する顧客の「保険」を提供することでした。</w:t>
-        <w:br/>
-        <w:t xml:space="preserve"> 多くのバリエーションがあります。米国で800番に電話をかけた場合、会社は「すぐに電話をかけ直せますか？」同意すると、料金を受け入れたと見なされ、プレミアム料金がかかる場合があります。</w:t>
-        <w:br/>
-        <w:t>もう1つの問題は非難です。つまり、同意なしにサブスクライバーのサービスプロバイダーを不正に変更することです。</w:t>
-        <w:br/>
-        <w:t xml:space="preserve"> AT＆Tは最悪の違反者の1つであり、非難だけでなく、加入者の署名を偽造して、サービスに切り替えることに同意したかのように見せかけています。</w:t>
-        <w:br/>
-        <w:t>さらにもう1つは、プレミアムレートの詐欺に対する国際的な呼びかけの利用です。</w:t>
-        <w:br/>
-        <w:t>電話会社は、プレミアムレートの数値を国際人に見せかけることでこれを回避しました。</w:t>
-        <w:br/>
-        <w:t>1。</w:t>
-        <w:br/>
-        <w:t xml:space="preserve"> このような詐欺行為は、電話会社が国際的な宛先を選択的にブロックすることを阻止する国際協定（ナイロビ条約）から利益を得ます。</w:t>
-        <w:br/>
-        <w:t>1。</w:t>
-        <w:br/>
-        <w:t xml:space="preserve"> しかし、これらは停止したようです。 2020年のロボコールの広範な研究では、ロボコールの証拠はもう見つかりませんでした[1543]。</w:t>
-        <w:br/>
-        <w:t>スマートフォンが登場する頃には、電話会社はロンドンのパーキングメーターからフィンランドのフェリーチケットに至るまで、高額なサービス提供の削減に慣れていました。</w:t>
-        <w:br/>
-        <w:t xml:space="preserve"> 多くの新しいサービスがスマートフォン革命によって可能になり、支払いはSMSからアプリ経由の支払いに移行しました。</w:t>
-        <w:br/>
-        <w:t xml:space="preserve"> 業界の経済学について考えるために一時停止するかもしれません。</w:t>
-        <w:br/>
-        <w:t>1。</w:t>
-        <w:br/>
-        <w:t xml:space="preserve"> 全国規模のネットワークを構築するには何十億もの費用がかかりますが、追加の電話や映画のダウンロードを処理する費用は基本的にゼロです。</w:t>
-        <w:br/>
-        <w:t>まず、支配的な企業の市場に向かう傾向があります。</w:t>
-        <w:br/>
-        <w:t xml:space="preserve"> 反トラスト法訴訟後のAT＆Tの解散、およびマーガレットサッチャーによる英国でのBTの民営化の後、世界は規制された競争の異なるモデルに移行しました。</w:t>
-        <w:br/>
-        <w:t>第二に、競争部門（長距離電話など）では、価格が急速にゼロ近くまで下がっています。</w:t>
-        <w:br/>
-        <w:t>多くの通信市場で結果は混乱価格です。製品は絶え間なく解約され、低価格のプロバイダーと競合するために新しい導入により寛大な導入割引が提供されますが、料金は後で急上昇します。</w:t>
-        <w:br/>
-        <w:t xml:space="preserve"> 継続的に価格を確認するのが面倒な場合は、お得な情報を得ることができますが、多くの場合、サービスの質が低下します。</w:t>
-        <w:br/>
-        <w:t>セキュリティエンジニアリング679ロスアンダーソン22。</w:t>
-        <w:br/>
-        <w:t xml:space="preserve"> モバイル化22。</w:t>
-        <w:br/>
-        <w:t xml:space="preserve"> 2020年までに、私たちは現在50億を超えるサブスクライバーを抱えています。 2019だけで10億台以上のスマートフォンが販売されたと言われています。</w:t>
-        <w:br/>
-        <w:t xml:space="preserve"> 成長は発展途上国でも急速であり、そこでは有線ネットワークはしばしば老朽化しており、人々は何年も電話サービスを待つために使用されてきました。</w:t>
-        <w:br/>
-        <w:t xml:space="preserve"> これは多くの利益をもたらし、新しい犯罪ももたらしました。</w:t>
+        <w:t>ある例では、スコットランドヤードのPBXが侵害され、犯罪者が電話をかけるために使用し、ヤードに100万ポンドの費用がかかったため、電話設置者を訴えました。</w:t>
+        <w:br/>
+        <w:t>犯罪者の動機の1つは、盗聴されない通信にアクセスすることです。</w:t>
+        <w:br/>
+        <w:t>悪名高い事件では、労働市場のラケット攻撃に関与している中国のギャングが、中国の福建省から英国への不法移民の密輸を行っており、英国の評議会のPBXをハッキングし、それを使用して100万ポンドを超える中国への電話をかけました。議会は今や電話代の不一致を発見し、電話会社を返金した。</w:t>
+        <w:br/>
+        <w:t>ここでも、ギャングたちはお金を節約するだけでなく、監視を回避することにも興味を持っていました。</w:t>
+        <w:br/>
+        <w:t xml:space="preserve"> そのような場合は別として、ダイヤルスルー詐欺は、ほとんどがプレミアムレートサービスによって引き起こされ、詐欺師はプレミアムラインオペレーターとの密談に巻き込まれています。</w:t>
+        <w:br/>
+        <w:t>PBXは通常、セキュリティについてほとんど知らない会社の通信管理者によって実行されますが、セキュリティマネージャーは電話についてほとんど知らないことがよくあります。</w:t>
+        <w:br/>
+        <w:t>世界中のビジネスが抱えるPBX詐欺による損失の推定値は、2011年の49億6,000万ドルから2017年の38億8,800万ドルに減少しました。</w:t>
+        <w:br/>
+        <w:t>プレミアムレートのモバイルマルウェアは、ロシアに5ドルのSMSを送信してRed Browserワームがキャッシュアウトした2006年に到着しました[941]。これはAndroidが登場した後に拡大されました。モバイルマルウェアについてはセクション22.3.1.4で説明します。</w:t>
+        <w:br/>
+        <w:t>2000年代初頭以降、発信者番号IDのハッキング、SMSスプーフィング、SS7シグナリングへの攻撃が詐欺に使用される可能性があるという警告が出されています。</w:t>
+        <w:br/>
+        <w:br/>
+        <w:t>電話操作には、機能の相互作用が含まれることがよくあります。</w:t>
+        <w:br/>
+        <w:t xml:space="preserve"> コレクトコールを自動的に処理するために導入されました。</w:t>
+        <w:br/>
+        <w:t>...電話の番号3を2回押してください。」囚人は、機械が記録して挿入するために彼らの名前を述べることになっていた。</w:t>
+        <w:br/>
+        <w:t>受刑者はそうし、自分自身を特定するように求められたとき、「このメッセージを英語で聞きたい場合は33を押してください。」と言いました。これは、企業のPBXに到達し、オペレーターに外部回線を提供するように指示するのに十分な頻度で機能しました。</w:t>
+        <w:br/>
+        <w:t>•多くの電話番号照会サービスは、運転中にダイヤルできない運転手のためのプレミアムサービスとして、あなたに提供したばかりの番号にあなたを接続します。</w:t>
+        <w:br/>
+        <w:t>いたずらっ子は、通話禁止にもかかわらずセックスラインに電話をかけるのに使用し、いたずらな大人は、家族の電話代請求書に恋人の番号が表示されないようにするために使用します[1456]。</w:t>
+        <w:br/>
+        <w:t>昔は、子供たちが電話会社のオペレーターをソーシャルエンジニアリングして教師の電話をセックスラインに転送するなど、いたずらに使用されていました。</w:t>
+        <w:br/>
+        <w:t>たとえば、詐欺師は、一連の数字をダイヤルすることにより、被害者に銀行に電話番号を確認するように指示する可能性があります。</w:t>
+        <w:br/>
+        <w:t>•電話会議は、あらゆる方法で悪用される可能性があります。</w:t>
+        <w:br/>
+        <w:t>パートナーに保護観察サービスと携帯電話で電話会議を設定してもらいます。</w:t>
+        <w:br/>
+        <w:t>（そして、彼があなたに電話をかけ直したい場合、あなたはあなたのパートナーに電話を転送させます。）</w:t>
+        <w:br/>
+        <w:t>22.1.6 VOIP</w:t>
+        <w:br/>
+        <w:t>、音声トラフィックはデジタル化され、圧縮され、インターネット経由でルーティングされます。</w:t>
+        <w:br/>
+        <w:t>今日では、ほとんどの従来の通話はデジタル化され、電話会社に属するIPネットワークを介して送信されるため、技術的な意味で、ほとんどすべての通話が「VOIP」になっています。</w:t>
+        <w:br/>
+        <w:t>最も一般的なVOIPプロトコルであるセッション開始プロトコル（SIP）</w:t>
+        <w:br/>
+        <w:t>セクション22.1.4で述べたように、企業のPBXシステムに対する詐欺のVOIPセグメントは、2017年までに年間約20億ドルでした[91]。</w:t>
+        <w:br/>
+        <w:t>企業のセキュリティポリシーにより、ファイアウォールがVoIPトラフィックの通過を拒否する可能性があります。</w:t>
+        <w:br/>
+        <w:t>FCCは2020年に、2021年6月末までに通信事業者がSIPを介して発信者を認証する一連のプロトコルSTIR / SHAKENを実装することを主張することを投票しました[326]。</w:t>
+        <w:br/>
+        <w:t>しかし、IPパケットストリームはどこからでも送信でき、サービス品質を保証するのに十分なインターネットを所有している人はいません。</w:t>
+        <w:br/>
+        <w:t>次に、モバイルネットワークにフォールバックする必要があります。</w:t>
+        <w:br/>
+        <w:br/>
+        <w:t>電話詐欺は、電話会社に対して電話詐欺を犯し、電話会社が強化する本当の動機がないというメカニズムを利用して他の顧客を詐欺する詐欺的な顧客の話だけではありません。</w:t>
+        <w:br/>
+        <w:t>請求は、電話会社が独占的で、通常は国営であった時代に設計されたもので、電話会社が相互に信頼していると想定しています。会社Aが通話データレコード（CDR）を作成した場合</w:t>
+        <w:br/>
+        <w:t>（切り取られるので、それはごまかすためのインセンティブを持っていません。）</w:t>
+        <w:br/>
+        <w:t>バルセロナでの休暇中に妻のバッグがひったくられたので、妻が持っていた電話を呼び出してキャンセルしました。</w:t>
+        <w:br/>
+        <w:t>おそらく、スペインの電話会社は、彼らが以前に見た数に数回の請求を詰め込んでいただけであり、彼らは通常それを回避するだろうという知識の中で。私は、私がアカデミックセミナーで会社のCEOに会い、彼のプライベートオフィスに問題を解決させることができたという理由だけで、この請求から抜け出しました。</w:t>
+        <w:br/>
+        <w:t>実際、英国の電話会社の苦情への対応は、詐欺的な請求に対する「保険」を顧客に提供することでした。</w:t>
+        <w:br/>
+        <w:t>バリエーションはたくさんあります。たとえば、米国で800番に電話をかけた場合、会社は次のように言います。</w:t>
+        <w:br/>
+        <w:t>通話の進行中に音声プロンプトに応答した場合も同じことが起こります。</w:t>
+        <w:br/>
+        <w:t>詰め込みや叩きつけは、夜間の小さな飛行士だけで行われていると仮定するのは誤りです。</w:t>
+        <w:br/>
+        <w:t>彼らはテキサスの加入者の亡くなった配偶者の署名を偽造したときに捕まった。</w:t>
+        <w:br/>
+        <w:t>国内のプレミアムレート番号の悪用により、多くの国の規制当局は電話会社に加入者にプレミアムレート番号のブロックを提供するように強いました。</w:t>
+        <w:br/>
+        <w:t>セクション22.1.1でカリブ海の数字を使った詐欺について述べましたが、小さな国の多くの他の電話会社がこの法律に参加しました。</w:t>
+        <w:br/>
+        <w:t xml:space="preserve"> 電話会社が国際的な目的地を選択的にブロックするのを防ぎます。</w:t>
+        <w:br/>
+        <w:t>ただし、これらは停止したようです。 2020年のロボコールに関する広範な研究では、ロボコールの証拠はもう見つかりませんでした[1543]。</w:t>
+        <w:br/>
+        <w:t>スマートフォンが登場する頃には、電話会社はロンドンのパーキングメーターからフィンランドのフェリーチケットに至るまで、価値の高いサービス提供の削減に慣れていました。</w:t>
+        <w:br/>
+        <w:t>スマートフォン革命によって多くの新しいサービスが可能になり、支払いはSMSからアプリ経由の支払いに移行しました。</w:t>
+        <w:br/>
+        <w:t>業界の経済学について考えるために一時停止するかもしれません。</w:t>
+        <w:br/>
+        <w:t xml:space="preserve"> </w:t>
+        <w:br/>
+        <w:t>電話会社とケーブル会社は、固定費が非常に高く、限界費用が非常に低いです。</w:t>
+        <w:br/>
+        <w:t>経済学の章で述べたように、これにはいくつかの意味があります。</w:t>
+        <w:br/>
+        <w:t>長年にわたり、電話サービスはほとんどの国で「自然な独占」と見なされ、政府によって運営されていました。主な例外は、古いAT＆Tシステムが厳しく規制された米国でした。</w:t>
+        <w:br/>
+        <w:t>詳細は国によって異なりますが、一般的に、一部のセクター（携帯電話など）は</w:t>
+        <w:br/>
+        <w:t xml:space="preserve"> 企業は自由に競争できました。その他（ローカルループプロビジョニングなど）</w:t>
+        <w:br/>
+        <w:t>第二に、競争部門（長距離電話など）</w:t>
+        <w:br/>
+        <w:t>一部のセクターはアプリによって競争力を高められました。SkypeとWhatsAppは基本的に無料で国際電話をかけました。</w:t>
+        <w:br/>
+        <w:t>ブロードバンドアクセスには、モバイルサービスとTVの提供が常にバンドルされています。</w:t>
+        <w:br/>
+        <w:t>ブロードバンドと携帯電話の料金を精査する時間がない場合は、不愉快な驚きが生じることがあります。</w:t>
+        <w:br/>
+        <w:t>22.2モバイル化</w:t>
+        <w:br/>
+        <w:t>2020年までに、50億以上の加入者がいます。 2019年だけでも10億台以上のスマートフォンが販売されたと言われています。</w:t>
+        <w:br/>
+        <w:t>発展途上国でも急速に成長が進んでおり、有線ネットワークはしばしば老朽化しており、人々は電話サービスを何年も待たなければなりませんでした。</w:t>
+        <w:br/>
+        <w:t>これは多くの利益をもたらし、新しい犯罪ももたらしました。</w:t>
         <w:br/>
         <w:t>虐待と同様に携帯電話のセキュリティも発達しています。</w:t>
         <w:br/>
-        <w:t xml:space="preserve"> そのため、悪意のあるユーザーは、近所の電話からこれらの番号を取得するデバイスを作成したり、近くにある他の電話からIDを盗んだりするために電話を再プログラムした</w:t>
-        <w:br/>
-        <w:t xml:space="preserve"> コールセルのオペレーターは、複製された携帯電話で既知の売り場にぶらぶらし、彼らの顧客は数ドルで電話の家に並ぶでしょう。</w:t>
-        <w:br/>
-        <w:t xml:space="preserve"> タンブラーとして知られているこれらは、警察が追跡するのが特に困難でした[944]。</w:t>
-        <w:br/>
-        <w:t xml:space="preserve"> シリアル番号の需要は急速に高まり、それを満足させることは、多くの携帯電話がオンになっている空港などの場所でスヌーピングすることでさえ、ますます困難になりました。</w:t>
-        <w:br/>
-        <w:t>携帯電話は携帯電話です。事業者はサービスエリアをセルに分割し、それぞれを基地局でカバーします。初期のアクティブな攻撃は、通常、フリーウェイブリッジなどの通過交通量の多い場所にある偽基地局で構成されていました。</w:t>
-        <w:br/>
-        <w:t>詐欺の量を減らすために、さまざまなメカニズムが試みられました。</w:t>
-        <w:br/>
-        <w:t xml:space="preserve"> ボーダフォンはまた、RFフィンガープリントを使用しました。これは、携帯電話の無線送信機の製造ばらつきから生じる信号特性を使用して、個々のデバイスを識別し、それらを主張されているシリアル番号に関連付けます[776]。</w:t>
-        <w:br/>
-        <w:t>セキュリティエンジニアリング680ロスアンダーソン22。</w:t>
-        <w:br/>
-        <w:t xml:space="preserve"> モバイル化22。</w:t>
-        <w:br/>
-        <w:t>1GSM第2世代の携帯電話（2G）はデジタル技術を採用しています。</w:t>
-        <w:br/>
-        <w:t xml:space="preserve"> GSMの設計者は、クローン作成やその他の攻撃からシステムを保護することに着手しました。彼らの目標は、GSMが少なくとも有線システムと同じくらい安全であるべきだということでした。</w:t>
-        <w:br/>
-        <w:t>業界は当初、GSMプロトコルのコアを形成する暗号化およびその他の保護メカニズムを秘密にしようと試みました。</w:t>
-        <w:br/>
-        <w:t xml:space="preserve"> ここで簡単に説明します。</w:t>
-        <w:br/>
-        <w:t xml:space="preserve"> これらのデータベースにより、着信コールを正しいセルに転送できます。</w:t>
-        <w:br/>
-        <w:t xml:space="preserve"> SIMは3つの数字を含むと考えることができます：1。</w:t>
-        <w:br/>
-        <w:t xml:space="preserve"> 国際的な携帯電話加入者識別情報（IMSI）があります。これは、携帯電話番号にマッピングされる一意の番号です。3。</w:t>
-        <w:br/>
-        <w:t>ハンドセットのシリアル番号、国際モバイル機器識別（IMEI）もあります。</w:t>
-        <w:br/>
-        <w:t>1）。</w:t>
+        <w:t xml:space="preserve"> 使用されたアナログ信号とハンドセットは、シリアル番号をエアリンク経由でクリアに送信しました1。</w:t>
+        <w:br/>
+        <w:t>主な顧客の1つは、電話サービスを盗んで安価に再販するコールセル操作であり、多くの場合、移民や自宅に電話したい学生に販売されていました。</w:t>
+        <w:br/>
+        <w:t>通話販売市場は、匿名通信の犯罪市場によって補完されました。人々は携帯電話をハッキングして、通話ごとに異なるIDを使用しました。</w:t>
+        <w:br/>
+        <w:t>1G電話は音声トラフィックを暗号化しなかったので、誰もがラジオ受信機で通話を盗聴することができましたが、それでも発信者の匿名性の可能性が犯罪での使用につながりました。</w:t>
+        <w:br/>
+        <w:t>そのため、価格が上がり、パッシブリスニングと同様に、アクティブな方法が使用され始めました。</w:t>
+        <w:br/>
+        <w:t>モバイルは、信号が最も強い基地局を使用し、顧客が移動するときに、あるセルから別のセルにコールをハンドオフするためのプロトコルがあります。</w:t>
+        <w:br/>
+        <w:t>電話が通り過ぎるにつれて、彼らはより強い信号を聞き、シリアル番号とパスワードを送信して登録しようとしました。</w:t>
+        <w:br/>
+        <w:t>ほとんどのオペレーターは、侵入検知システムを実行して、急激な動きや、通話量や通話時間の急激な増加など、不審な活動パターンに注意しました。</w:t>
+        <w:br/>
+        <w:t>1米国のシステムでは、2つありました。1つは機器用で、もう1つは加入者用です。22.2.1 GSM</w:t>
+        <w:br/>
+        <w:t xml:space="preserve"> デジタル技術を採用。</w:t>
+        <w:br/>
+        <w:t xml:space="preserve"> 1987年に15社がGSM協会に登録し、EUからの政治的支援を確保したときに設立されました。サービスは1992年に開始されました。</w:t>
+        <w:br/>
+        <w:t>彼らが何をしたか、どのように成功したか、どこで失敗したかは、興味深いケース履歴になります。</w:t>
+        <w:br/>
+        <w:t>これは機能しませんでした。一部は最終的にリークし、残りはリバースエンジニアリングによって発見されました。</w:t>
+        <w:br/>
+        <w:t>モバイルネットワークは無線アクセスネットワーク（RAN）で構成されています</w:t>
+        <w:br/>
+        <w:t>、および各モバイルネットワークには、ホームロケーションレジスタ（HLR）という2つのデータベースがあります。</w:t>
+        <w:br/>
+        <w:t xml:space="preserve"> 他のネットワークからローミングしたモバイルの場所。</w:t>
+        <w:br/>
+        <w:t>ハンドセットは、Subscriber Identity Module（SIM）を使用してパーソナライズされた商品アイテムです。</w:t>
+        <w:br/>
+        <w:t>SIMは3つの数字を含むと考えることができます：1。</w:t>
+        <w:br/>
+        <w:t>国際的なモバイル加入者識別（IMSI）がある</w:t>
+        <w:br/>
+        <w:t>最後に、加入者認証キーKiがあります。これは、そのIMSIを認証するために使用され、ホームネットワークで認識されている128ビットの数値です。</w:t>
+        <w:br/>
+        <w:t>。</w:t>
+        <w:br/>
+        <w:t>。</w:t>
         <w:br/>
         <w:t>IMSIは加入者のHLRに中継され、5つのトリプレットを生成します。</w:t>
         <w:br/>
-        <w:t>アルゴリズムは、RANDがSIMの認証キーKiで暗号化され、SRESがKc：{RAND} Ki =（SRES | Kc）Security Engineering681Ross Anderson22と連結されていることを示しています。</w:t>
-        <w:br/>
-        <w:t xml:space="preserve"> GOINGMOBILEHLR�VLR�BSC�SIM�Mobile�図22。</w:t>
-        <w:br/>
-        <w:t>とにかく、トリプレットは基地局コントローラ（BSC）に送信され、基地局コントローラ（BSC）は最初のRANDをモバイルに提示します。</w:t>
-        <w:br/>
-        <w:t xml:space="preserve"> モバイルはこれをベースステーションに返します。これが正しい場合、モバイルとベースステーションは暗号化キーKcを使用して通信できます。</w:t>
-        <w:br/>
-        <w:t>2。</w:t>
+        <w:t>アルゴリズムは、RANDがSIMの認証キーKiで暗号化され、SRESがKcと連結されることを意味します：{RAND} Ki =（SRES | Kc）</w:t>
+        <w:br/>
+        <w:t>とにかく、トリプレットはベースステーションコントローラー（BSC）に送信されます。</w:t>
+        <w:br/>
+        <w:t>これは、SRESを計算するSIMに渡されます。</w:t>
+        <w:br/>
+        <w:t>したがって、認証プロトコル全体は、図22.2のように実行されます。</w:t>
+        <w:br/>
+        <w:t>、...</w:t>
+        <w:br/>
+        <w:t>まず、ベースステーションは認証されないため、盗聴者が偽のベースステーションを使用して通話を傍受するのは簡単です。</w:t>
+        <w:br/>
+        <w:t>第2に、ほとんどの国では、基地局とVLR間の通信は暗号化されずにマイクロ波リンクを通過します3。</w:t>
+        <w:br/>
+        <w:t>GSMの導入により、犯罪のパターンは大きく変化しました。</w:t>
+        <w:br/>
+        <w:t>強盗は次の問題であり、子供たちが携帯電話のために強盗されているというメディアストーリーが相次ぎました。</w:t>
+        <w:br/>
+        <w:t>盗難の一部はいじめです。子供は小さい子供用の携帯電話を使用しています。中には、スマートフォンをトイレに落として、保険が偶発的な損傷をカバーしていないため盗まれたと報告した加入者による保険詐欺があります。しかし、強盗が電話を取ってフェンスに売るという強固な盗難の核があります。</w:t>
+        <w:br/>
+        <w:t>今日必要なのは、低コストのソフトウェアラジオだけです。</w:t>
+        <w:br/>
+        <w:t>ハンドセットのシリアル番号、または海外にハンドセットを出荷する組織犯罪者へのリンクがあります4。</w:t>
+        <w:br/>
+        <w:t>2008年までに、プリペイドはメキシコの市場の90％を占めましたが、米国では15％を占めました。</w:t>
+        <w:br/>
+        <w:t>プリペイド電話も匿名通信を実用的にしました。</w:t>
+        <w:br/>
+        <w:t>ただし、プリペイド式の電話は、警察があまり頑張らない場合にのみ警察から保護します。</w:t>
+        <w:br/>
+        <w:t>すでに述べたように、9/11首謀者の1人は、別のアルカイダのメンバーが使用していたものと同じバッチからのプリペイドSIMを使用したときにキャッチされました。そして、21/7のロンドン爆撃が失敗した後、1人は爆撃機でローマに爆撃し、そこで彼は即座に捕らえられました。</w:t>
+        <w:br/>
+        <w:t>あなたが世界中の警察を抱えている場合、SIMを変更するだけでは十分ではありません。</w:t>
+        <w:br/>
+        <w:t>認証に加えて、2Gはさらに2種類の保護を提供することになっていた–ロケーションセキュリティと通話内容の機密性。</w:t>
+        <w:br/>
+        <w:t>、そのネットワークでそのアドレスとして機能します。</w:t>
+        <w:br/>
+        <w:t>2G GSMは、認証と登録が完了すると、受話器と基地局間のトラフィックを暗号化することで、通話内容の機密性も提供します。</w:t>
+        <w:br/>
+        <w:t>ヨーロッパで一般的に使用されているアルゴリズムはA5 / 1です。</w:t>
+        <w:br/>
+        <w:t>2000年代半ばまでに、法執行機関のサプライヤは1秒未満で鍵を割り込むデバイスを販売していたため、監視チームがすべてのGSMトラフィックをフーバーして復号化できるため、関心のある会話を見つけることができました。</w:t>
+        <w:br/>
+        <w:t>上記のセクション22.1.1で述べたように、コードレス電話のDECT標準はいくぶん似ており、弱点もあります。</w:t>
+        <w:br/>
+        <w:t>5オーストラリアがA5 / 2を使用していることが明らかになったとき、列がありました。</w:t>
+        <w:br/>
+        <w:t>パッシブバルクコレクションに加えて、ターゲットを絞ったアクティブコレクションはプロトコルトリックを悪用する可能性があります。</w:t>
+        <w:br/>
+        <w:t>しかし、最初のアルゴリズムネゴシエーションが平文であるという事実を悪用する落札攻撃があります。</w:t>
+        <w:br/>
+        <w:t>Elad Barkan、Eli Biham、およびNathan Kellerは、これを遡及的に実行できることを認識しました[171]。</w:t>
+        <w:br/>
+        <w:t>彼が終了したら、IMSIキャッチャーをオンにして、彼に偽のベースステーションに登録させます。したがって、携帯電話は以前と同じ鍵Kcを生成します。</w:t>
+        <w:br/>
+        <w:t>A5 / 2は廃止されました。 A5 / 1またはA5 / 3を使用できないハンドセットはプレーンテキストで通信します。</w:t>
+        <w:br/>
+        <w:t>電話会社、機器ベンダー、ISPは現在、地方の法執行機関へのアクセスを提供することを余儀なくされていますが、他の国もしばしばアクセスを望んでおり、傍受施設はしばしば悪用されて悪用される可能性があります[1707]。</w:t>
+        <w:br/>
+        <w:t xml:space="preserve"> は、ボーダフォンのギリシャのネットワークに組み込まれた盗聴設備を破壊することで、アテネオリンピック中にギリシャの首相とその国の約100の政治、法執行機関、軍事エリートの携帯電話を利用しました。</w:t>
+        <w:br/>
+        <w:t>同僚と私は数年前にこの問題について警告し[4]、スノーデンの開示はそれが着実に悪化していることを示唆している。</w:t>
+        <w:br/>
+        <w:t>とにかく、最終的な効果は、2G GSMセキュリティメカニズムが、A5 / 1の使用が許可されている国の有線ネットワークよりもわずかに優れた保護を提供するように設計されている一方で、他の場所ではやや悪い保護を提供する一方で、どこでもやや悪い保護を提供しているためです。サードパーティが工業化できるエクスプロイトの範囲。</w:t>
+        <w:br/>
+        <w:t>22.2.2 3G</w:t>
+        <w:br/>
+        <w:t xml:space="preserve"> そして現在、第三世代パートナーシッププロジェクト（3gpp、またはちょうど3G）として</w:t>
+        <w:br/>
+        <w:t>頭字語3gppは、4G、5G、およびそれ以降の標準化団体で引き続き使用されています。</w:t>
+        <w:br/>
+        <w:t>これは主に、人口の少ない農村地域で発生する可能性があり、新しい4Gおよび5Gテクノロジーと、必要なはるかに大きなバックホール伝送をインストールすることが経済的ではありません。</w:t>
+        <w:br/>
+        <w:t>、3Gデータレートは数十万ビット/秒です。</w:t>
+        <w:br/>
+        <w:t>それはスマートフォン革命の基礎を築きました。</w:t>
+        <w:br/>
+        <w:t>暗号アルゴリズムA5 / 1およびA5 / 2は、Kasumi [1021]と呼ばれるブロック暗号に基づいてA3に置き換えられます。これは、現在20年にわたって公の監視に耐えてきたMistyと呼ばれる松井充による設計に基づいています。 1245]。</w:t>
+        <w:br/>
+        <w:t>暗号化は、コンテンツの機密性だけでなく、メッセージコンテンツとシグナリングデータの両方の完全性と機密性を保護するために使用されます。保護は、単にローカルの基地局ではなく、ハンドセットからコアネットワークまで実行されます。</w:t>
+        <w:br/>
+        <w:t>認証は一方向ではなく双方向になりました。</w:t>
+        <w:br/>
+        <w:t>実際には、対象の受話器に2Gオペレーションにフォールバックするように指示するだけで、問題なく機能します。</w:t>
+        <w:br/>
+        <w:t>基本的な3G認証とキー合意（AKA）</w:t>
+        <w:br/>
+        <w:t>ホームロケーションレジスタは現在、ホーム環境（HE）と呼ばれています。</w:t>
         <w:br/>
         <w:t>。</w:t>
         <w:br/>
-        <w:t>BSC！ SIMRANDSIM！ BSCSRESBSC！ mobile {tra�c} Kc図22。</w:t>
-        <w:br/>
-        <w:t xml:space="preserve"> まず、ベースステーションは認証されていないため、盗聴者が偽のベースステーションを使用して通話を傍受するのは簡単です。</w:t>
-        <w:br/>
-        <w:t xml:space="preserve"> 第2に、ほとんどの国では、基地局とVLR間の通信は暗号化されていないマイクロ波リンクを通過します3。</w:t>
-        <w:br/>
-        <w:t>GSMの導入により、犯罪のパターンは大きく変化しました。</w:t>
-        <w:br/>
-        <w:t xml:space="preserve"> 強盗は次の問題であり、子供たちが携帯電話のために強盗されているというメディアストーリーが相次ぎました。</w:t>
-        <w:br/>
-        <w:t xml:space="preserve"> 盗難の一部はいじめです。子供は小さい子供用の携帯電話を使用しています。一部は、トイレにスマートフォンを落とし、保険が偶発的な損傷をカバーしていないので盗まれたと報告した加入者による保険詐欺です。しかし、強盗が電話を取り、フェンスに売るという強固な盗難の核があります。</w:t>
-        <w:br/>
-        <w:t xml:space="preserve"> 今日、必要なのは低コストのソフトウェアラジオだけです。</w:t>
-        <w:br/>
-        <w:t>セキュリティエンジニアリング682ロスアンダーソン22。</w:t>
-        <w:br/>
-        <w:t xml:space="preserve"> GOING MOBILEハンドセットのシリアル番号、または海外でハンドセットを出荷する組織犯罪者へのリンクがあります4。</w:t>
-        <w:br/>
-        <w:t xml:space="preserve"> 2008年までに、プリペイドはメキシコの市場の90％を占めましたが、米国では15％を占めました。</w:t>
-        <w:br/>
-        <w:t>プリペイド電話も匿名通信を実用的にしました。</w:t>
-        <w:br/>
-        <w:t xml:space="preserve"> ただし、プリペイド式の電話は、警察があまり努力しない限り、警察から保護するだけです。</w:t>
-        <w:br/>
-        <w:t xml:space="preserve"> すでに述べたように、9/11首謀者の1人は、別のアルカイダメンバーが使用していたものと同じバッチのprepaidSIMを使用したときに捕まった。そして、21/7のロンドン爆撃が失敗した後、1人はローマに爆撃され、すぐに捕らえられました。</w:t>
-        <w:br/>
-        <w:t xml:space="preserve"> あなたが世界中の警察を抱えている場合、SIMを変更するだけでは十分ではありません。</w:t>
-        <w:br/>
-        <w:t>認証に加えて、2Gはさらに2種類の保護を提供することになっていた–位置セキュリティと通話内容の機密性。</w:t>
-        <w:br/>
-        <w:t xml:space="preserve"> これは軽量のメカニズムです。異なるネットワークの基地局であるふりをするIMSIキャッチャーによって簡単に打ち負かされます。</w:t>
-        <w:br/>
-        <w:t xml:space="preserve"> 音声はデジタル化され、圧縮され、パケットに切り刻まれます。各パケットは、暗号化キーKcとパケット番号から生成された疑似ランダムシーケンスでXORすることにより暗号化されます。</w:t>
-        <w:br/>
-        <w:t xml:space="preserve"> これは、Comp128と同様に、もともと秘密であったストリーム暗号です。 Comp128と同様、リークされ、攻撃がすぐに見つかりました[248]。</w:t>
-        <w:br/>
-        <w:t xml:space="preserve"> 電話は、さらに弱いアルゴリズムであるA5 / 2もサポートしました。これは、EU以外の国への輸出が許可されており5、ほぼ瞬時に解読できます。1。</w:t>
-        <w:br/>
-        <w:t xml:space="preserve"> 世界中の大国の大使館には、地元の電話回線を捕捉するためのアンテナを示す屋根構造があり、スノーデンの論文は、NSA4を確認しています。最近のスマートフォンの設計では、IMEIは変更できないことになっています。一部のAndroidphonesはTrustZoneでそれを保ちます。</w:t>
-        <w:br/>
-        <w:t>セキュリティエンジニアリング683ロスアンダーソン22。</w:t>
-        <w:br/>
-        <w:t xml:space="preserve"> GOING MOBILEは、米国の外交使節団で地元の電話トラフィックを収集します。</w:t>
-        <w:br/>
-        <w:t>GSMベンダーは、Kasumiと呼ばれる強いブロック暗号に基づいており、第3世代の携帯電話の標準となった、第3の暗号A5 / 3を導入しました。</w:t>
-        <w:br/>
-        <w:t xml:space="preserve"> IMSIキャッチャーは、より弱い暗号を使用するようにハンドセットに通知するだけです。</w:t>
-        <w:br/>
-        <w:t xml:space="preserve"> 携帯電話を使用している容疑者をフォローしている場合は、チャレンジとレスポンスの最初のプロトコル交換を含め、通話を録音します。</w:t>
-        <w:br/>
-        <w:t xml:space="preserve"> IMSIキャッチャーは、A5 / 1ではなくA5 / 2を使用するように電話に指示し、キーが正式に設定されます。IMSIキャッチャーは、以前に使用されたチャレンジを送信します。</w:t>
-        <w:br/>
-        <w:t xml:space="preserve"> これは現在弱い暗号で使用されているため、すぐに解読され、すでに録音されている会話にアクセスできます。</w:t>
-        <w:br/>
-        <w:t xml:space="preserve"> ただし、A5 / 1は最新の機器を使用すると簡単に壊れます。</w:t>
-        <w:br/>
-        <w:t xml:space="preserve"> 2004-5年、アテネオリンピック中に不明な人（ただしNSAまたはCIA出身であると推定される人）がギリシャ首相の携帯電話をタップし、アテネオリンピック中にその国の政治、法執行機関、軍のエリートを約100名、盗聴設備を破壊しましたボーダフォンのギリシャのネットワーク。</w:t>
-        <w:br/>
-        <w:t xml:space="preserve"> 同僚と私はこの問題について何年も前に警告し[4]、スノーデンの開示はそれが着実に悪化していることを示唆している。</w:t>
-        <w:br/>
-        <w:t>とにかく、ネット効果は、2G GSMセキュリティメカニズムがA5 / 1の使用を許可されている国の有線ネットワークよりもわずかに優れた保護を提供するように設計され、他の場所ではやや悪い保護を提供する一方で、今やどこでもやや悪い保護を提供していますサードパーティが工業化できる範囲のエクスプロイトがあるためです。</w:t>
-        <w:br/>
-        <w:t>2。</w:t>
-        <w:br/>
-        <w:t xml:space="preserve"> 頭字語3gppは、4G、5G、およびそれ以降の標準化団体で引き続き使用されています。</w:t>
-        <w:br/>
-        <w:t xml:space="preserve"> これは主に、人口の少ない農村地域で発生する可能性があり、新しい4Gおよび5Gテクノロジーをインストールすることが経済的でなく、必要なバックホール伝送がはるかに大きくなります。</w:t>
-        <w:br/>
-        <w:t>6kb / sの標準2Gおよび毎秒数十キロビットの2。</w:t>
-        <w:br/>
-        <w:t>2。</w:t>
-        <w:br/>
-        <w:t xml:space="preserve"> 3Gのビジョンは、モバイルTVから、どこでもオンラインになるラップトップまで、あらゆる種類のモバイルサービスを可能にすることでした。</w:t>
-        <w:br/>
-        <w:t>全体的なセキュリティ戦略は[1976]で説明されており、セキュリティアーキテクチャは[1961]にあります。</w:t>
-        <w:br/>
-        <w:t xml:space="preserve"> すべてのキーは128ビットになりました。</w:t>
-        <w:br/>
-        <w:t xml:space="preserve"> したがって、ベースステーションまたはマイクロ波バックホールからキーまたはプレーンテキストを取得することは、もはや攻撃ではありません。</w:t>
-        <w:br/>
-        <w:t xml:space="preserve"> 理論的には、これにより不正な基地局への脆弱性がなくなるため、IMSIキャッチャーは機能しなくなります。</w:t>
-        <w:br/>
-        <w:t xml:space="preserve"> 3Gには、ローカル傍受のための適切なインターフェイスもあります[1962]。</w:t>
-        <w:br/>
-        <w:t xml:space="preserve"> 現在、ホームロケーションレジスタはホーム環境（HE）、SIMはUMTS SIM（USIM）として知られています。</w:t>
-        <w:br/>
-        <w:t>{RAND} K =（RES | CK | IK | AK）HEとUSIMには既知のシーケンス番号SEQもあります。</w:t>
-        <w:br/>
-        <w:t>チャレンジ、期待される応答、機密性キー、完全性キー、およびマスクされたシーケンス番号は、HEからVLRに送信される認証ベクトルAVを構成します。</w:t>
-        <w:br/>
-        <w:t>USIM！ HEIMSI（これはオプションで暗号化できます） VLRRAND、XRES、CK、IK、SEQ AK、MACVLR！ USIMRAND、SEQ AK、MACUSIM！ VLRRES図20。</w:t>
-        <w:br/>
-        <w:t>セキュリティエンジニアリング685ロスアンダーソン22。</w:t>
-        <w:br/>
-        <w:t xml:space="preserve"> モバイルを2Gで使用する場合、その設計目標はセキュリティが有線ネットワークのセキュリティと同等であることであり[922]、ネット効果はわずかな改善でした：標的型攻撃ではありますが、高品質のメカニズムによってエアリンクでの大量盗聴が防止されますIMSIによるキャッチャーは、フォールバックを利用することで引き続き機能します。</w:t>
-        <w:br/>
-        <w:t>22。</w:t>
-        <w:br/>
-        <w:t>34GF第4世代モバイルネットワークは、2009年に最初にロールアウトされ、ほとんどのモバイルサブスクリプションを占めました（4。</w:t>
-        <w:br/>
-        <w:t xml:space="preserve"> 回線交換コアネットワークがあった2Gおよび3Gとは異なり、IPthroughoutを使用します。</w:t>
-        <w:br/>
-        <w:t>データレートが高いため、GoogleマップやSnapchatなどのアプリの動作が大幅に向上し、ビデオストリーミングアプリが可能になりました。</w:t>
-        <w:br/>
-        <w:t>4Gセキュリティ標準は、ハンドセットとベースステーション間のリンクに暗号化を制限することにより、3Gから戻ってきましたが、ほとんどのアプリは、アプリケーションレイヤーでデータを暗号化します。ハンドセットはUEまたはユーザー機器になり、HE / HLRはホームサブスクライバーサーバー（HSS）になりました。</w:t>
-        <w:br/>
-        <w:t xml:space="preserve"> MMEは保護されたスペースに収容するか、少なくとも改ざん防止機能を持たせることができるという考えでした（TPMについて話されているが、オペレーターが実装していないようです）。</w:t>
-        <w:br/>
-        <w:t xml:space="preserve"> SS7は、メッセージをオプションで暗号化できる、Diameterと呼ばれる制御プロトコルスイートに置き換えられていますが、オペレーターが互いに信頼し合うため、同じタイプの攻撃の多くに対して脆弱です[426]。</w:t>
-        <w:br/>
-        <w:t>Rich Communications Services（RCS）は2019年中に広く利用可能になり、Googleのメッセージアプリでのサポートに感謝します。</w:t>
-        <w:br/>
-        <w:t xml:space="preserve"> SMS +、+ Message、またはjoynとも呼ばれ、WhatsAppと同じサービスの多くを提供しますが、電話会社がホストする製品であるため、エンドツーエンドの暗号化はありません。</w:t>
-        <w:br/>
-        <w:t>セキュリティエンジニアリング686ロスアンダーソン22。</w:t>
-        <w:br/>
-        <w:t xml:space="preserve"> モバイル化何十年もの間、セキュリティとインテリジェンスコミュニティの要請により、電話のセキュリティは弱く保たれてきました。</w:t>
-        <w:br/>
-        <w:t xml:space="preserve"> 3Gと4Gのどちらであるか、具体的なエクスプロイトは何であるかについては明らかにしていませんが、2016年12月にオバマ政権がロシアの外交官30名を追い出しました。</w:t>
-        <w:br/>
-        <w:t>22。</w:t>
-        <w:br/>
-        <w:t>45G以降5世代ネットワークは2019年にサービスを開始し、帯域幅とレイテンシの点で4Gをさらに大幅に改善することが約束されています。</w:t>
-        <w:br/>
-        <w:t xml:space="preserve"> 繰り返しになりますが、複雑さがますます高まる標準のファミリが進化しています。</w:t>
-        <w:br/>
-        <w:t xml:space="preserve"> 本当の興奮は、後に続くスタンドアロンモード（SA）についてです。</w:t>
-        <w:br/>
-        <w:t xml:space="preserve"> ネットワークのエネルギー効率とエリアトラフィック容量は2桁増加する可能性がありますが、接続密度、モビリティ、およびデータレートは1桁増加する可能性があります。</w:t>
-        <w:br/>
-        <w:t>用語が再び変わります。</w:t>
-        <w:br/>
-        <w:t xml:space="preserve"> 暗号化はデバイスからCUに送られ、そこからIPSecを使用して保護され、MMEボックスに代わるアクセス管理機能（AMF）が使用されます。</w:t>
-        <w:br/>
-        <w:t>重要な改善点の1つは、デバイスIDがパブリックネットワークで暗号化されてホームネットワークに送信されるため、位置情報のプライバシーが侵害されにくくなることです。また、IMSIキャッチャーは機能しなくなると言われています6。</w:t>
-        <w:br/>
-        <w:t>ただし、すべての法執行機関のアクセスメカニズムを含め、コアネットワーク全体がクラウドに移行します。</w:t>
-        <w:br/>
-        <w:t>構成の間違いの1つであり、物事は世界中で判読できる可能性があります。 SGX6のようなものを除いて、以前は3Gでそれを聞いていました：盗聴者は2Gへのフォールバックを強制しただけです。</w:t>
-        <w:br/>
-        <w:t>セキュリティエンジニアリング687ロスアンダーソン22。</w:t>
-        <w:br/>
-        <w:t xml:space="preserve"> GOING MOBILEを機能させることができます。クラウドプロバイダーの政府は、オペレーターではなくワラントに令状を出すことでアクセスできる可能性があります。</w:t>
-        <w:br/>
-        <w:t xml:space="preserve"> 一方、仕様は複雑で、実装は不安定です。</w:t>
-        <w:br/>
-        <w:t xml:space="preserve"> 理論的には、トラフィックの編集は編集を行う会社によって署名されますが、それがどのように機能するかはだれも知りません。</w:t>
-        <w:br/>
-        <w:t xml:space="preserve"> 2020年には、中国でのコロナウイルスの流行と反中国感情の高まり、香港での「1か国2制度」の終了に伴い、英国政府は2020年末からHuaweiに5Gネットワ​​ーク機器の販売を禁止し、2027年までに既存の機器を撤去することを決定しました。</w:t>
-        <w:br/>
-        <w:t>6Gと7Gはどうですか？通信研究者は、ピーク時の帯域幅、レイテンシ、サービス品質、および電力消費に関するさまざまな要件を持つ多様なアプリをサポートするための、無線アクセスネットワークにおける以前の見え方の進化について話します[1454]。後者は、地球の表面全体に200Mbpsのブロードバンドを展開するための数千のマイクロ衛星を持っています。</w:t>
-        <w:br/>
-        <w:t xml:space="preserve"> 次に、1990年代後半のドットコムブームにより、ウェブサービスをコアのアクティブプロセスと静的または静的に提供され、残りがCDNにローカルにキャッシュされる残りのアクティブプロセスに分割するように強いられたように、アクティブなstuの一部をホストする必要があります。 ↵ローカルにも。</w:t>
-        <w:br/>
-        <w:t>2。</w:t>
-        <w:br/>
-        <w:t xml:space="preserve"> 1つは、携帯電話がサポートする認証機能に対する攻撃が急増していることです。</w:t>
-        <w:br/>
-        <w:t>1。</w:t>
-        <w:br/>
-        <w:t xml:space="preserve"> これらの多くは、セキュリティ経済学を根底に持っています：セキュリティエンジニアリング688ロスアンダーソン22。</w:t>
-        <w:br/>
-        <w:t xml:space="preserve"> モバイルへの移行システム内のさまざまなプリンシパル間でインセンティブの不一致がいくつかあります。</w:t>
-        <w:br/>
-        <w:t>4。</w:t>
-        <w:br/>
-        <w:t xml:space="preserve"> これはあらゆる種類の騒乱への扉を開くことができます。個人は、自分のオンラインアカウントを乗っ取る攻撃者によって、自分の人生を捨てられる可能性があります。</w:t>
-        <w:br/>
-        <w:t xml:space="preserve"> セクション12で述べたように。</w:t>
-        <w:br/>
-        <w:t>4、SIMスワップ攻撃は2020年に銀行およびビットコイン取引所の顧客に対して主に使用され、多くの場合、電話会社の内部関係者が関与します。SIMスワッピングを困難にしている唯一の主要な米国MNOは、Verizon [712]です。</w:t>
-        <w:br/>
-        <w:t xml:space="preserve"> 2003年に最初に行動を起こしたMNOは南アフリカのMTNで、これによりユーザーは2番目のSIMを指定してSIMの交換を許可することができました。不思議なことに、これは2007年の最初のSIMスワップ詐欺事件に関係した電話会社であり、セクション12で説明しました。</w:t>
-        <w:br/>
-        <w:t>4。</w:t>
-        <w:br/>
-        <w:t xml:space="preserve"> セクション22で、電話会社が顧客に対してしばしば対立する態度について話しました。</w:t>
-        <w:br/>
-        <w:t>8; MNOは、この点で従来の有線電話会社と違いはありません。</w:t>
-        <w:br/>
-        <w:t>MNOとそのサプライヤーがカスタマーセキュリティを適切に実行できないと感じているもう1つの例は、SIMjackingです。</w:t>
-        <w:br/>
-        <w:t xml:space="preserve"> SIMカードは署名されたソフトウェアのみを実行できるため、業界はこれは問題ではないと反論しました[1582]。</w:t>
-        <w:br/>
-        <w:t xml:space="preserve"> MNOと顧客との関係は常に幾分敵対的であり、多くの国ではオンデマンドでミドルパーソン攻撃を実行せざるを得ません。</w:t>
-        <w:br/>
-        <w:t>このようなネットワークインジェクション攻撃は、IMSIキャッチャーを使用して戦術的に実行できますが、MNOで実行する方が便利です。</w:t>
-        <w:br/>
-        <w:t xml:space="preserve"> セクション26で、政府の監視と、暗号化戦争以降のセキュリティによって生じた緊張について説明します。</w:t>
-        <w:br/>
-        <w:t>7。</w:t>
+        <w:t>{RAND} K =（RES | CK | IK | AK）</w:t>
+        <w:br/>
+        <w:t>MACはRANDとSEQで計算され、シーケンス番号は匿名キーで排他的ORすることでマスクされます。</w:t>
+        <w:br/>
+        <w:t>次に、VLRはUSIMにチャレンジ、マスクされたシーケンス番号、およびMACを送信します。 USIMは応答とキーを計算し、シーケンス番号のマスクを解除し、MACを検証し、それが正しい場合はVLRに応答を返します。</w:t>
+        <w:br/>
+        <w:t xml:space="preserve"> 彼 ！ VLR RAND、XRES、CK、IK、SEQ ffi AK、MAC VLR！ USIM RAND、SEQ ffi AK、MAC USIM！ VLR RES図20.4 – 3gpp認証プロトコル3G標準は、IDとロケーションのプライバシーメカニズム、2Gとの下位互換性、HEからVLRへの転送中の認証ベクトルを暗号化するメカニズム、さまざまなオプションの暗号化メカニズムのネゴシエーションなど、他の多くの機能を定めています。</w:t>
+        <w:br/>
+        <w:t>多くの国では、第3世代の携帯電話は、戦術よりも大きな規模で運用するためにシステムをネットワークオペレーターのシステムと統合する必要があったため、最初の数年は警察が盗聴するのが困難でした。</w:t>
+        <w:br/>
+        <w:t>22.2.3 4G</w:t>
+        <w:br/>
+        <w:t xml:space="preserve"> 2019年までに[981]。</w:t>
+        <w:br/>
+        <w:t>無線アクセスネットワークは、3Gのスペクトラム拡散から周波数ドメインイコライゼーション（FDE）に変更されました</w:t>
+        <w:br/>
+        <w:t>。</w:t>
+        <w:br/>
+        <w:t>2010年代に進化した標準のファミリが実際にあり、メガビット/秒から数十メガビットまでの帯域幅をサポートしています。</w:t>
+        <w:br/>
+        <w:t>認証とキー合意（AKA）</w:t>
+        <w:br/>
+        <w:t>ハンドセットはUEまたはユーザー機器になり、HE / HLRはホームサブスクライバーサーバー（HSS）になりました。</w:t>
+        <w:br/>
+        <w:t>基地局機能はEvolved NodeB（eNodeB）に分割されています</w:t>
+        <w:br/>
+        <w:t>、AKA交換を処理し、アドミッションの決定を行い、基地局にセッションキーを提供し、法執行機関のアクセスを処理します。。</w:t>
+        <w:br/>
+        <w:t xml:space="preserve"> 引き継ぐことができる人なら誰でも監視できます。ユーザー機器のIDがクリアテキストでネットワークに送信されるか、グローバルユニークテンポラリーID（GUTI）を使用してマスクされること</w:t>
+        <w:br/>
+        <w:t>SS7は、メッセージをオプションで暗号化できるDiameterと呼ばれる制御プロトコルスイートに置き換えられていますが、オペレーターが互いに信頼しているため、同じタイプの攻撃の多くに対して脆弱です[426]。</w:t>
+        <w:br/>
+        <w:t>リッチコミュニケーションサービス（RCS）</w:t>
+        <w:br/>
+        <w:t>SMSを地理位置情報交換、ソーシャルプレゼンス情報、Voice-over-IPなどの豊富なチャット機能に置き換えることを目的としています。</w:t>
+        <w:br/>
+        <w:t>電話会社が正しく構成していないため、初期の実装の多くは安全ではありません[1696]。</w:t>
+        <w:br/>
+        <w:t>それでも、米国のロシアのエージェントがプッシュトゥトーク携帯電話を使用したFBIの諜報活動エージェントの通信を危険にさらしたことが判明したとき、この戦略は打ちのめされました[579]。</w:t>
+        <w:br/>
+        <w:t>彼らはまた、バージニア州ラングレーにあるCIA HQへの視線を備えた施設を取得することに夢中になっていた。</w:t>
+        <w:br/>
+        <w:t>22.2.4 5G以降</w:t>
+        <w:br/>
+        <w:t>現在の主な推進力は帯域幅です。モバイルトラフィックは2018年第3四半期から2019年第3四半期の間に主にビデオから68％増加し、2025年までに25％を超える成長が見込まれており、そのときまでに世界中のトラフィックのほぼ半分が5Gになります[981]。</w:t>
+        <w:br/>
+        <w:t>初期展開では非スタンドアロンモード（NSA）を使用します</w:t>
+        <w:br/>
+        <w:t xml:space="preserve"> しかし、データレートを向上させます。</w:t>
+        <w:br/>
+        <w:t xml:space="preserve"> 後に続きます。</w:t>
+        <w:br/>
+        <w:t>。</w:t>
+        <w:br/>
+        <w:t>可用性は最優先事項です。 2016年のブリュッセル爆破事件の後、警察は渋滞のために電話でネットワークサービスを利用できず、互いに話し合うためにwifiホットスポットを見つける必要がありました。</w:t>
+        <w:br/>
+        <w:t>各小さな基地局は分散ユニット（DU）になりました</w:t>
+        <w:br/>
+        <w:t>、これもフィールドにありますが、コアネットワークの一部としてカウントされます。</w:t>
+        <w:br/>
+        <w:t>、MMEボックスを置き換えます。</w:t>
+        <w:br/>
+        <w:t>。</w:t>
+        <w:br/>
+        <w:t>デバイスを前世代のテクノロジにダウングレードする中間者攻撃を含め、偽の基地局によるパッシブおよびアクティブな攻撃は依然として可能であり、エネルギークリティカルなデバイスのバッテリーを使い果たす可能性があります[1712]。</w:t>
+        <w:br/>
+        <w:t>モバイルネットワークオペレーターは、使い慣れたテクノロジーを守る代わりに、彼らが理解していない新しいテクノロジーに依存し、どれが最も安価なベンダーから購入するだけになります。</w:t>
+        <w:br/>
+        <w:t>諜報機関はこれを打破するために、ビッグデータキャリアと提携してロビー活動をしていると聞いています。</w:t>
+        <w:br/>
+        <w:t>コアクラウドネットワークでSDNを使用すると、さらに多くの疑問が生じます。最も厄介な長期的な問題は、5Gが最終的なラウンドネットニュートラルになるかどうかであり、ネットワークオペレーターが各アプリケーションへの提供をパフォーマンス（および価格）でカスタマイズできるようにします）</w:t>
+        <w:br/>
+        <w:t>一方、仕様は複雑で、実装は不安定です。</w:t>
+        <w:br/>
+        <w:t>理論上、交通編集は編集を行う会社によって署名されますが、誰がそれがどのように機能するかを知っているようには見えません。</w:t>
+        <w:br/>
+        <w:t xml:space="preserve"> 重大なサプライチェーンリスクが2010〜19年にかけて発達したことを指摘し、市場の推進力は適切な対応を保証するには不十分であった[1393]。</w:t>
+        <w:br/>
+        <w:t>長期的な解決策は、「ベルヘッド」と「ネットヘッド」の間の3番目の問題に依存する可能性があります。コンピューター業界では、クラウドに入ると、見えているものすべてを喜んで仮想化します[609]。</w:t>
+        <w:br/>
+        <w:t xml:space="preserve"> テレコムの研究者たちは、ピーク時の帯域幅、待ち時間、サービス品質、および電力消費に関するさまざまな要件を持つ多様なアプリをサポートするための、無線アクセスネットワークにおけるこれまでの進化について話します[1454]。後者には、地球の表面全体に200Mbpsのブロードバンドを展開するために数千のマイクロ衛星が搭載されています。</w:t>
+        <w:br/>
+        <w:t xml:space="preserve"> 自動運転車は超低遅延のクラウドサービスの需要を生み出すため、Google、Facebook、Microsoft、Amazonが運営する数十のデータセンターにデータを送信するのではなく、各町にサーバーのクラスターを備えたエッジクラウドが見られる場合があります。 、おそらく古い電話交換機を収容していた建物の中にも。</w:t>
+        <w:br/>
+        <w:br/>
+        <w:t>使用中の無線リンク技術の世代に関係なく、その根本原因が業界の経済性と規制にあるMNOのいくつかの一般的な障害があります。セクション22.1.3で説明したSS7のセキュリティ問題（有線通信会社にも適用される）に加えて、モバイルの世界では、SIMスワッピング、チャネルジャック、認証アプリからのCookieの盗難が発生しています。</w:t>
+        <w:br/>
+        <w:t>セクション3.4.1で、SIMスワップ攻撃を導入しました。攻撃者は、被害者の電話会社に被害者のアカウントで新しいSIMカードを発行するように説得します。</w:t>
+        <w:br/>
+        <w:t>セレブリティがターゲット：2019年のアウグストで、TwitterのCEOであるジャックドーシーは1時間アカウントを引き継がれ、人種差別や反ユダヤ主義のつぶやきを送信していたため、コメンテーターはトランプ大統領のTwitterアカウントを乗っ取った誰かが第三次世界大戦を開始するのではないかと考えました1340]。</w:t>
+        <w:br/>
+        <w:t>しかし、電話会社の反応はせいぜいばらばらです。</w:t>
+        <w:br/>
+        <w:t>しかし、すべての対策がすべてのユーザーに役立つわけではありません。それらがオプションである場合、会社はそれらを使用しないことを選択した顧客による損失をより簡単に否認できます。</w:t>
+        <w:br/>
+        <w:t>電話会社は、第2要素SMSへの応答としてIMSIのハッシュを送信することにより、依存パーティがSIMスワップを検出するのを支援することもできます。しかし、そうする人はほとんどいません。</w:t>
+        <w:br/>
+        <w:t>実際、ほとんどの国のほとんどの顧客は前払いの顧客であるため、状況はさらに悪化する可能性があります。</w:t>
+        <w:br/>
+        <w:t>2013年、Karsten Nohlは、使用中の多くのSIMは、無線によるソフトウェアの更新を容易にするために組み込まれた機能により、簡単に乗っ取れると警告しました。</w:t>
+        <w:br/>
+        <w:t>2019年に、政府がこれを監視に使用していたことが明らかになりました[1107]。</w:t>
+        <w:br/>
+        <w:t>容疑者の携帯電話のブラウザーが暗号化されていないURLにアクセスすると、MNOが代わりに警察マルウェアを提供します。</w:t>
+        <w:br/>
+        <w:t>この慣行は、あまり発展していない国々で始まりましたが、現在ではドイツ[1443]まで広がっています。</w:t>
         <w:br/>
         <w:t>MNOの根本的な問題は、MNOがサービスの制御を失ったことです。</w:t>
         <w:br/>
-        <w:t xml:space="preserve"> 彼らは最終的には商品化されていた–インフラを維持しなければならないが、かつては独占利益を享受していて、他人にクリーム色にされているビットシフターを見る。</w:t>
-        <w:br/>
-        <w:t>3。</w:t>
-        <w:br/>
-        <w:t>3プラットフォームのセキュリティ電話ストーリーの2番目の部分は、アプリのエコシステムです。</w:t>
-        <w:br/>
-        <w:t xml:space="preserve"> プログラム可能な電話が2000年代初頭に登場して以来、これはますます懸念されています。</w:t>
-        <w:br/>
-        <w:t xml:space="preserve"> 簡単に言うと、iPhoneが登場する前は、チップデザイナー、チップメーカー、OSベンダー、携帯電話OEM、MNOがDRMと制御を乱用している間に、セキュリティがサプライチェーンに沿って細分化されていました。</w:t>
-        <w:br/>
-        <w:t xml:space="preserve"> アクセスコントロールの章で述べたように、Armは2004年にTrustZoneを立ち上げました。 2007年までに、毎年数百のウイルスとワームがSymbian電話で検出され、ベンダーはアクセス制御、コード署名などで対応しました。</w:t>
-        <w:br/>
-        <w:t xml:space="preserve"> まず、顧客との関係を持つOEMのタブーを破りました。</w:t>
-        <w:br/>
-        <w:t xml:space="preserve"> 第三に、App Storeをプラットフォーム戦略の中心に据え、音楽ダウンロードとソフトウェアの両方を共有することで収益化しました。</w:t>
-        <w:br/>
-        <w:t xml:space="preserve"> デバイスは、MNOまたはwifiを介してオンラインになり、必要に応じて2つを簡単に切り替えることができます。</w:t>
-        <w:br/>
-        <w:t xml:space="preserve"> Googleは翌年、Androidをローンチしました。戦略は、可能な限りオープンなプラットフォーム7にすることで、誰でもAndroidフォン用のアプリを作成できるようにしました。</w:t>
-        <w:br/>
-        <w:t xml:space="preserve"> 彼らは、マイクロソフトが1980年代初頭にネットワークエフェクトを好むよりオープンなプラットフォームを提供することでAppleからPCソフトウェア市場の大部分を奪い、iPhoneをニッチ製品として残して、電話で同じことをしたいと考えたことを思い出しました。お金持ち。</w:t>
-        <w:br/>
-        <w:t>しかし、Appleの収益化戦略により、プラットフォームを維持するインセンティブが向上します。通常、iPhoneには少なくとも5年間パッチが適用され、Android製品には3パッチが適用されます。</w:t>
-        <w:br/>
-        <w:t xml:space="preserve"> 電話には他に数十のCPUが含まれているため、メインプロセッサはすべてではありません。また、DSPにも複数のOEMの携帯電話に影響を与える可能性のある脆弱性が発見されています[1212]。</w:t>
-        <w:br/>
-        <w:t xml:space="preserve"> 豊富なセンサーと幅広いアプリケーションの組み合わせにより、プラットフォームレベルでのセキュリティとプライバシーサービスはかなり複雑になります。</w:t>
-        <w:br/>
-        <w:t xml:space="preserve"> ただし、これらは、デバイスのRF動作を制御するベースバンドソフトウェアをロックダウンする必要があるとの規制当局の主張を前提とするのではなく、エコシステムとして理解するのが最も適切です。セキュリティエンジニアリング690ロスアンダーソン22</w:t>
-        <w:br/>
-        <w:t xml:space="preserve"> プラットフォームセキュリティ保護オプションのリスト。</w:t>
-        <w:br/>
-        <w:t xml:space="preserve"> 2019年までに、全インターネットアクセスの56％がモバイルデバイスからでしたが、米国では63％、インドでは80％でした[1252]。</w:t>
-        <w:br/>
-        <w:t>境界を定義することは困難です。</w:t>
-        <w:br/>
-        <w:t xml:space="preserve"> モバイルデバイスがブラウザーアプリからアクセスするWebサービスを含めますか？ WhatsApp、Skype、Signalなどのアプリに移行するので、音声通話を含めますか？時計から車まで、モバイルオペレーティングシステムやアプリを実行する他のデバイスはどうですか？アプリファミリから始めるのが最も簡単な場合があります。3。</w:t>
-        <w:br/>
-        <w:t xml:space="preserve"> そのプラットフォームセキュリティモデルは、GoogleのRen´eMayrhoferと同僚によって[1252]とセクション6で説明されています。</w:t>
-        <w:br/>
-        <w:t>8テクニカルアーキテクチャについて説明しました。</w:t>
-        <w:br/>
-        <w:t xml:space="preserve"> 実装では、従来の* nixシステムのようにエンドユーザーにユーザーIDを与えるのではなく、Androidは各アプリを個別のユーザーIDで実行します。プライベートアプリディレクトリ内のデータはアプリによって制御されますが、共有ストレージ内のデータはエンドユーザーによって制御されます。重要なシステムデータがルート化されていない限り、プラットフォームによる制御下に維持されるようにするための必須のアクセス制御メカニズムがあります。</w:t>
-        <w:br/>
-        <w:t xml:space="preserve"> 脅威モデルには、物理​​的な攻撃から盗聴、オペレーティングシステム、ライブラリ、その他のアプリの脆弱性の悪用まで、あらゆるものが含まれます。ユーザーが悪意のあるアプリをインストールするよう誘導されることが想定されています[1252]。</w:t>
-        <w:br/>
-        <w:t>ただし、Googleはアプリの販売から収益の30％を受け取り、アダルトアプリのホストを拒否しています。</w:t>
-        <w:br/>
-        <w:t xml:space="preserve"> 2014年以降、GoogleはPlayストア以外のアプリを最初に実行するときにスキャンするためにアップロードすることを義務付けていますが、悪意のあるアプリのリスクは常に存在します。</w:t>
-        <w:br/>
-        <w:t xml:space="preserve"> 悲しい事実は、ユーザーデータが主要な商品になっていることです。ほとんどのアプリは無料であり、エコシステムは他の何よりも広告収入によって推進されているので、他に期待できることはほとんどありません。</w:t>
-        <w:br/>
-        <w:t xml:space="preserve"> （Blackberryでは、ユーザーがインターネットアクセスを拒否することが許可されていました。</w:t>
-        <w:br/>
-        <w:t xml:space="preserve"> これが気に入らない場合は、VPNになりすましたファイアウォールアプリケーションを入手し、他のアプリケーションのインターネットへのアクセスをブロックすることができます。</w:t>
-        <w:br/>
-        <w:t>セキュリティエンジニアリング691ロスアンダーソン22。</w:t>
-        <w:br/>
-        <w:t xml:space="preserve"> プラットフォームのセキュリティ22。</w:t>
-        <w:br/>
-        <w:t>1。</w:t>
-        <w:br/>
-        <w:t xml:space="preserve"> Androidエコシステムはオープンであるため、誰でも開発者になることができ、Playストアを通じて作成したソフトウェアを配布できます。</w:t>
-        <w:br/>
-        <w:t xml:space="preserve"> Android SDKでフレームワークを使用する必要があるという事実は、開発者を潜在的に有用な方法で制約します。</w:t>
-        <w:br/>
-        <w:t>ただし、開発者は急速に技術面とビジネス面の両方の複雑さに直面します。</w:t>
-        <w:br/>
-        <w:t xml:space="preserve"> しかし、その機能はどの程度均一ですか？ Androidのバージョンをいくつサポートする必要がありますか？何百もの異なるハンドセットでテストする必要がありますか？現在、役立つテストフレームワークがありますが、アプリが多くの最新の電話で豊富なハードウェア機能を使用している場合、断片化は現実的な問題です。</w:t>
-        <w:br/>
-        <w:t xml:space="preserve"> 別の例は、開発者がバンキングアプリの主要な資料など、本当に機密情報を保護したい場合です。</w:t>
-        <w:br/>
-        <w:t xml:space="preserve"> 次に、An-droidはKeyStoreを提供しました。これにより、アプリはキーをTrustZoneまたはaSecure Elementまたは利用可能な場合は他の暗号化プロセッサに保存し、他のアプリがそれらを使用できないようにします。</w:t>
-        <w:br/>
-        <w:t>7。</w:t>
-        <w:br/>
-        <w:t>ビジネスの複雑さは、アプリケーション自体、またはエコシステムの基礎となる経済性に起因する可能性があります。プラットフォーム企業、デバイスベンダー、アプリ開発者、アプリパブリッシャー（あらゆる種類の広告を追加する）、広告ネットワーク、ツールスミス、エンドユーザーはすべて問題を抱えています。 erentインセンティブ。</w:t>
-        <w:br/>
-        <w:t xml:space="preserve"> ユーザーを識別するためのルールは複雑です。ユーザーの同意は、一部のUID（IMEI、IMSI、電話番号、および広告ID）を使用するために必要ですが、MACアドレスやハードウェア指紋などのその他のものは必要ありません。</w:t>
-        <w:br/>
-        <w:t>3。</w:t>
-        <w:br/>
-        <w:t>2Bad Androidの実装2010年頃にAndroidが広まったときに明らかになったシステムセキュリティの問題の最初のバンドルは、Androidをライセンスしている多くのOEMによるエンジニアリング作業の質の悪さでした。</w:t>
-        <w:br/>
-        <w:t xml:space="preserve"> 裕福なユーザーが最新のモデルを購入し、古い電話が販売されてしまうため、中古電話の取引は盛んです。</w:t>
-        <w:br/>
-        <w:t xml:space="preserve"> しかし、一般的な電話でフラッシュメモリを構成する方法とのすべてのやり取りがあるため、これを正しく行うのは困難です。組み込みのマルチメディアカード（eMMC）と仮想SDカードがあり、独自のウェアレベリングメカニズムを備えている場合があります。</w:t>
-        <w:br/>
-        <w:t>3。</w:t>
-        <w:br/>
-        <w:t>数年間、私はGoogleの自社ブランドのNexusとPixelのスマートフォンを購入し、使用後は決して販売しませんでしたが、多くの人々は契約によって補助金を受け、MNOにロックされます。</w:t>
-        <w:br/>
-        <w:t>）これらの品質の問題は、さまざまなチップセットベンダーによって実装されているTrustZoneおよびそのTrusted Execution En-vironment（TEE）にも及びます。</w:t>
-        <w:br/>
-        <w:t>その他の問題は、他の4つのベンダーのTEEへの攻撃を可能にします。信頼できる環境で使用されるソフトウェアセキュリティメカニズムは、ASLRの欠如または弱い、TCBが非常に大きい、デバッグチャネルを介した情報リークなど、最新の技術より数年遅れます。実行防止、複数のサイドチャネル、邪悪なTAや脆弱なTAを無効にする方法はありません。ただし、Android実装の最大のセキュリティ問題は、アフターサービスのサポートが不十分なことです。</w:t>
-        <w:br/>
-        <w:t xml:space="preserve"> 2015年の調査では、アクティブなデバイスの87％が安全ではなく、2011〜15年の平均でした。これは、既知の脆弱性を含むオペレーティングシステムのバージョンを実行していたためです。</w:t>
-        <w:br/>
-        <w:t xml:space="preserve"> これは、2011年までにGoogleによって問題としてすでに特定されていました。同社は、OEMがシステムにパッチを適用することを約束した場合、価格の安いコンポーネントへのアクセスを提供しましたが、これにはほとんど影響がありませんでした。</w:t>
-        <w:br/>
-        <w:t xml:space="preserve"> OpenSSLやBouncy Castleの暗号ライブラリに脆弱性が見つかった場合、この修正はLinux、Android、各OEM、そして多くの場合は各モバイルネットワークオペレーターに伝播し、MNOが電話の更新を制御する必要があります。ネットワークにロックされています。</w:t>
-        <w:br/>
-        <w:t xml:space="preserve"> これは、調整された開示に関する厄介な問題を引き起こします。これについては、セクション27で説明します。</w:t>
-        <w:br/>
-        <w:t>7。</w:t>
-        <w:br/>
-        <w:t>22。</w:t>
-        <w:br/>
-        <w:t>1。</w:t>
-        <w:br/>
-        <w:t>Androidの初期のバージョンでは、アプリのマニフェストはアプリが要求するアクセス権を指定しており、ユーザーはアプリを実行するためにインストール時にすべてを承認する必要がありました。</w:t>
-        <w:br/>
-        <w:t xml:space="preserve"> すでに2012年の調査では、インストール中に注意を払ったのは17％のユーザーのみで、セキュリティエンジニアリングに回答できるのはわずか3％でした693Ross Anderson22。</w:t>
-        <w:br/>
-        <w:t xml:space="preserve"> プラットフォームセキュリティ何が起こっているかに関する基本的な質問[676]。</w:t>
-        <w:br/>
-        <w:t xml:space="preserve"> 実際、より危険なアクセス許可の漸進的な制限により、プラットフォームの進化が何よりも推進されています。</w:t>
-        <w:br/>
-        <w:t>Googleは現在数十の権限を提供しており、開発者は他のアプリでサービスを利用できるようにするときに、常にカスタム権限を定義できます。これらの何千ものハードウェアベンダー、MNO、セキュリティファーム、インターネットブラウザーによって定義されています[741]。</w:t>
-        <w:br/>
-        <w:t>Yasemin Acarと同僚による同意の問題の分析は、ユーザーと開発者の両方による許可の理解と許可への注意に分かれています[10]。</w:t>
-        <w:br/>
-        <w:t xml:space="preserve"> 略奪的なashlightアプリが私のアドレス帳へのアクセスを求めている理由は十分に明らかです。多くの失敗はより微妙です。</w:t>
-        <w:br/>
-        <w:t xml:space="preserve"> 開発者の使いやすさは、バグの重大な原因です。これは他の場所でも指摘しています（e。</w:t>
-        <w:br/>
-        <w:t xml:space="preserve"> セクション5で。</w:t>
-        <w:br/>
-        <w:t xml:space="preserve"> かなりの少数の開発者が、無知や混乱から排除されたものよりも多くの許可を要求します。これは、開発者がよりよく知っているはずのシステムアプリにも当てはまります。</w:t>
-        <w:br/>
-        <w:t xml:space="preserve"> これにより、開発者は、stackexchangeなどのフォーラムを介して他の開発者のコ​​ードをコピーするようになりました。</w:t>
-        <w:br/>
-        <w:t>3。</w:t>
-        <w:br/>
-        <w:t>4AndroidマルウェアAndroidは誰でもアプリを記述できるオープンプラットフォームであるため、多くの有害なソフトウェアを引き付けています。</w:t>
-        <w:br/>
-        <w:t>1。</w:t>
-        <w:br/>
-        <w:t xml:space="preserve"> ここでの定義は難しいものです。多くのアプリは、一部の人々を少なくとも異なる方法で有害にするためです。ここでは、アプリをインストールしたユーザーの利益に反して秘密裏に機能するアプリに焦点を当てます。</w:t>
-        <w:br/>
-        <w:t>3。</w:t>
-        <w:br/>
-        <w:t>6。</w:t>
-        <w:br/>
-        <w:t xml:space="preserve"> その量のほとんどは、民間部門のバラエティが豊富で、そのほとんどは定期的な流通チャネルを通じて提供されます。</w:t>
-        <w:br/>
-        <w:t xml:space="preserve"> The8Itはまた、Acarと彼女の同僚に開発者の視点からユーザビリティを見るように促し[11]、セキュリティ制御の重要な新しい領域を作成しました。これは、Access Controlの章の最後にあるリサーチの問題のセクションで述べました。</w:t>
-        <w:br/>
-        <w:t>3。</w:t>
-        <w:br/>
-        <w:t xml:space="preserve"> アプリは生まれながらに有害な場合があり、依存しているライブラリが悪くなる場合や、悪意のある人が元の銀行のドメインを取得するのと同じように、失敗したアプリ会社を購入する場合があります。</w:t>
-        <w:br/>
-        <w:t xml:space="preserve"> 60以上のアンチウイルス企業が異なる基準を使用してアプリにラベルを付け、それらを異なるファミリに分類するため、測定の問題は重要なものです。</w:t>
-        <w:br/>
-        <w:t>Guillermo Suarez-TanguilとGianluca Stringhiniが分析した2018年の調査1。</w:t>
-        <w:br/>
-        <w:t xml:space="preserve"> 2012年以降、それらのほとんどは再パッケージ化に関与しており、マルウェアの開発者が正当なアプリ（キャリア）を取得し、有害なコード（therider）を追加しています。</w:t>
-        <w:br/>
-        <w:t xml:space="preserve"> ライダーは、永続的なアクセスのために電話をルート化し、通常のPCマルウェアと同じように、コマンドアンドコントロールサーバーの指示でお金を稼ぐことができるリモートアクセストロイの木馬（RAT）を投下しようとします。</w:t>
-        <w:br/>
-        <w:t xml:space="preserve"> ライダーの大多数は暗号化などの難読化の手法を使用していますが、これを行うのは無害なアプリの4分の1のみです（Facebookのアプリは、マルウェア、特に開発途上国のRATによって盗まれたユーザーデータとキーに対する防御として難読化を使用しています）。バンキング型トロイの木馬は、より標的を絞った民間セクター向けマルウェアの中でも際立っています。</w:t>
-        <w:br/>
-        <w:t xml:space="preserve"> Androidマルウェアはしばらくの間、銀行のSMSを盗んでおり、Googleは承認されたアプリのみにSMSの読み取り権限を許可することで拒否しています。 2020年の最新の動向は、CerberusバンキングマルウェアがGoogleオーセンティケーターCookieも盗むようになったことです[431]。</w:t>
-        <w:br/>
-        <w:t xml:space="preserve"> このようなマルウェアは、ルートアクセスを求めますが、スパイウェアを埋め込みます。</w:t>
-        <w:br/>
-        <w:t>一部の管轄区域では、大量のステートマルウェアにアプリの修正バージョンを義務付けることができます。Skypeは、中国の検閲者によって禁止されている単語をスキャンするために再パッケージしたローカルディストリビューターのTomOnlineを通じてのみ、2005年から中国で利用可能でした。</w:t>
-        <w:br/>
-        <w:t>セキュリティエンジニアリング695ロスアンダーソン22。</w:t>
-        <w:br/>
-        <w:t xml:space="preserve"> プラットフォームのセキュリティアプリが許可フレームワークを打ち負かしながら、電話を応援する手間を省くという技術的な不正行為があります。</w:t>
-        <w:br/>
-        <w:t xml:space="preserve"> 彼らは、SDカードを秘密チャネルとして使用している2つの中国の大企業、BaiduとSalmonadsを見つけました。これにより、携帯電話のIMEIを読み取ることができる広告が、そうでない場合のためにそれを保存できます。</w:t>
-        <w:br/>
-        <w:t>22。</w:t>
-        <w:br/>
-        <w:t>1。</w:t>
-        <w:br/>
-        <w:t xml:space="preserve"> このようなサービスは、ユーザーの同意なしでも、複数のアプリにわたってユーザーを追跡できます。</w:t>
-        <w:br/>
-        <w:t>ある時点で、アプリが更新され、悪意のあるモジュールを含む新しい広告ネットワークが追加されました。</w:t>
-        <w:br/>
-        <w:t>サードパーティのサービスは、ユーザーには直接見えないため、エコシステムのかなり不透明な部分です。</w:t>
-        <w:br/>
-        <w:t xml:space="preserve"> 彼らはこれまでに報告されていなかった数百を含む2,000以上の広告および追跡サービス（ATS）をマッピングし、かなりの少数（39％）がデバイスをまたいだ追跡を行っていることを発見しました。上位20社のうち17社は、ウェブとアプリのエコシステムに存在しています。</w:t>
-        <w:br/>
-        <w:t xml:space="preserve"> すべての中で最大のものはAlphabetand Facebookでしたが、Chart-boost、Vungle、AdjustなどのATSでビジネス全体を構成している企業は大きなシェアを占めており、ユーザーには比較的知られていません。</w:t>
-        <w:br/>
-        <w:t xml:space="preserve"> 有料アプリはトラッカーが最も少なく、無料アプリはより多く、無料アプリはアプリ内購入を可能にし、多くの場合プレミアムサービスが最も多い傾向があります。</w:t>
-        <w:br/>
-        <w:t xml:space="preserve"> アプリ開発者は、アプリサンドボックスで実行され、その権限を継承するため、広告ネットワークを信頼する必要があります。</w:t>
-        <w:br/>
-        <w:t xml:space="preserve"> （PCの世界では以前と同様に、境界は少しあいまいです。スタックのほぼすべてのレイヤーで略奪的な動作があります。</w:t>
-        <w:br/>
-        <w:t>3。</w:t>
-        <w:br/>
-        <w:t xml:space="preserve"> さらに悪いことに、アプリの19％はSDKを使用して個人を特定できる情報を収集しており、これを子供向けアプリで禁止していました[1599]。</w:t>
-        <w:br/>
-        <w:t xml:space="preserve"> EUGDPRとそのeプライバシー指令に反する慣行は他にもありますが、ATS産業は米国に圧倒的に基づいており、実質的に目に見えない輸出となっているため、EUの規制当局は関与することに消極的です。</w:t>
+        <w:t>彼らは最終的には商品化されていました–インフラを維持しなければならないが、彼らが楽しんでいた独占利益を他人にクリームオフされるのを見ているビットシフター。</w:t>
+        <w:br/>
+        <w:t>22.3プラットフォームのセキュリティ</w:t>
+        <w:br/>
+        <w:t>これらはいくつかの問題を修正し、他の問題を引き起こします。最も深刻なセキュリティ問題は、プラットフォーム自体が信頼できるかどうか、またはあなたの電話があなたの利益に反するかもしれないかどうかです。</w:t>
+        <w:br/>
+        <w:t>裏話については、2007年の現状を説明した私の本の第2版を参照してください。</w:t>
+        <w:br/>
+        <w:t>MNOは、OEMが顧客と何らかの関係を持つことを拒否しました。</w:t>
+        <w:br/>
+        <w:t>アップルは一度にいくつかの方法で世界を変えました。</w:t>
+        <w:br/>
+        <w:t>次に、サードパーティベンダーがアプリを作成するのがはるかに簡単になりました。</w:t>
+        <w:br/>
+        <w:t>これには、セミクローズドプラットフォームが必要でした。</w:t>
+        <w:br/>
+        <w:t>その効果は、MNOからAppleにパワーをシフトすることでした。</w:t>
+        <w:br/>
+        <w:t>彼らは、生態系が成長できるように、最低限の信頼を提供することを目指していました。</w:t>
+        <w:br/>
+        <w:t>これは最終的には起こりませんでした。現在、いくつかの方法で収束した2つの大きなエコシステムがあります。</w:t>
+        <w:br/>
+        <w:t>iPhoneとAndroidの両方が、私がAccess Controlの章で説明するセキュリティアーキテクチャでリリースされました。どちらのアプローチも、アプリを互いに分離し、それらがプラットフォーム自体を破壊するのを防ぐことを目的としています。</w:t>
+        <w:br/>
+        <w:t>画面への直接アクセスが拒否されている場合でも、サイドチャネルの章で、たとえば、スマートフォンの加速度計とジャイロを使用して、別のアプリに入力されたパスワードまたはPINを調べる方法についても説明しました。</w:t>
+        <w:br/>
+        <w:t>AndroidとiPhoneの両方のセキュリティメカニズムは、時間の経過とともに改良され、より悪質な不正行為をブロックまたは軽減するために追加のコントロールが追加されました。</w:t>
+        <w:br/>
+        <w:t>このエコシステムは本当に巨大です。</w:t>
+        <w:br/>
+        <w:t>少なくとも、モバイルデバイスの2つのファミリ自体で実行されるアプリと、それらが依存するバックエンドサービスで構成されます。</w:t>
+        <w:br/>
+        <w:t>アプリデベロッパーが自社の製品にバンドルする広告エコシステムを含める必要があります。</w:t>
+        <w:br/>
+        <w:t xml:space="preserve"> WhatsApp、Skype、Signalなどのアプリに移行するので、音声テレフォニーを含めますか？</w:t>
+        <w:br/>
+        <w:t xml:space="preserve"> アプリファミリから始めるのが最も簡単な場合があります。</w:t>
+        <w:br/>
+        <w:t>22.3.1 Androidアプリのエコシステム</w:t>
+        <w:br/>
+        <w:t>そのプラットフォームセキュリティモデルは、GoogleのRen´e Mayrhoferと同僚によって[1252]で説明されており、セクション6.2.8で技術アーキテクチャについて説明しました。</w:t>
+        <w:br/>
+        <w:t>実装では、従来の* nixシステムのようにエンドユーザーにユーザーIDを与えるのではなく、Androidは各ユーザーIDで各アプリを実行します。プライベートアプリディレクトリ内のデータはアプリによって制御されますが、共有ストレージ内のデータはエンドユーザーによって制御されます。重要なシステムデータがルート化されていない限り、プラットフォームによる制御下にあることを保証する必須のアクセス制御メカニズムがあります。脅威モデルには、物理​​的な攻撃から盗聴、オペレーティングシステム、ライブラリ、その他のアプリの脆弱性の悪用まで、あらゆるものが含まれます。ユーザーがだまされて悪意のあるアプリをインストールすることが想定されています[1252]。</w:t>
+        <w:br/>
+        <w:t>。</w:t>
+        <w:br/>
+        <w:t>これにより、有料アプリとアダルトアプリの多くのベンダーが、OEM契約、サードパーティストア、自社のWebサイトなどの安全性の低い配布チャネルを使用するようになりました[1823]。</w:t>
+        <w:br/>
+        <w:t>さらに多くのアプリは、たとえハードウェアベンダー、MNO、セキュリティファームなどの立派な立派な企業によって配布されたとしても、多少略奪的です。</w:t>
+        <w:br/>
+        <w:t>主な結果の1つは、Androidがプライバシーに関する最も重要な権限をサポートしていないことです。つまり、ユーザーはアプリのインターネットアクセスを制御できます。</w:t>
+        <w:br/>
+        <w:t xml:space="preserve"> そうしないと多くのユーザーがフラッシュライト/ゲーム/コンパスアプリをインストールしたときにインターネットアクセスをオフにしてしまうため、これは広告会社を喜ばせます。</w:t>
+        <w:br/>
+        <w:t>しかしもちろん、ほとんどのユーザーはデフォルトのままで、広告エコシステムにほとんどすべてのものを収穫させます。</w:t>
+        <w:br/>
+        <w:t>22.3.1.1アプリ市場と開発者</w:t>
+        <w:br/>
+        <w:t>Androidエコシステムはオープンであるため、誰でも開発者になり、Playストアを通じて作成したソフトウェアを配布できます。</w:t>
+        <w:br/>
+        <w:t>Android SDKでフレームワークを使用する必要があるという事実は、潜在的に有用な方法で開発者を制約します。</w:t>
+        <w:br/>
+        <w:t>ただし、開発者は技術面とビジネス面の両方で複雑に直面します。</w:t>
+        <w:br/>
+        <w:t>しかし、その機能はどの程度均一ですか？</w:t>
+        <w:br/>
+        <w:t xml:space="preserve"> 何百もの異なるハンドセットでテストする必要がありますか？</w:t>
+        <w:br/>
+        <w:t>たとえば、コロナウイルス用の連絡先追跡アプリを開発している人々は、さまざまな携帯電話間でのBluetoothパフォーマンスのばらつきに苦労しています。</w:t>
+        <w:br/>
+        <w:t>Armは、開発者がTrustZoneを使用することを期待していましたが、OEM、ハンドセット、およびソフトウェアバージョン間のバリエーションを考えると、これは非常に困難であることがわかり、ほとんどが難読化に変わりました。</w:t>
+        <w:br/>
+        <w:t>一部の開発者は、電話を根付かせてアプリのふりをするマルウェアをブロックすることを期待して難読化を好みます。 12.7.4節で述べたように、一部の銀行規制当局はこれを主張しています。</w:t>
+        <w:br/>
+        <w:t>、広告ネットワーク、ツールスミス、エンドユーザーはすべて異なるインセンティブを持っています。</w:t>
+        <w:br/>
+        <w:t>ユーザーを識別するためのルールは複雑です。一部のUID（IMEI、IMSI、電話番号、広告ID）を使用するには、ユーザーの同意が必要です</w:t>
+        <w:br/>
+        <w:br/>
+        <w:t>2010年頃にAndroidが広く普及するにつれ、最初に明らかになった体系的なセキュリティ問題のバンドルは、ライセンスを供与した多くのOEMによるエンジニアリング作業の質の低さでした。</w:t>
+        <w:br/>
+        <w:t>裕福なユーザーが最新モデルを購入し、古い電話が売られてしまうため、中古電話の取引は盛んです。</w:t>
+        <w:br/>
+        <w:t>しかし、一般的な電話でフラッシュメモリがどのように構成されているかに関するすべての相互作用があるため、これを正しく行うのは困難です。埋め込まれたマルチメディアカード（eMMC）があるかもしれません</w:t>
+        <w:br/>
+        <w:t>OEMのエンジニアが安全な削除の実装に手間をかけない場合、あまりにも一般的な結果として、携帯電話を直接購入した人がGoogleマスターCookieを取得し、その携帯電話に関連付けられたGmailアカウントにアクセスできるということです[1757 ]。</w:t>
+        <w:br/>
+        <w:t>（LDCのAndroidフォンがルート化され、ローカルディストリビューターによってリモートアクセストロイの木馬がインストールされていると想定することは賢明です。）</w:t>
+        <w:br/>
+        <w:t>、さまざまなチップセットベンダーによって実装されています。</w:t>
+        <w:br/>
+        <w:t xml:space="preserve"> ホストOSのメモリ領域にマップし、その結果、安全でないTAが敵にデバイスをルート化させる可能性があります。</w:t>
+        <w:br/>
+        <w:t>これらの問題の調査については、David Cerdeiraとその同僚[403]を参照してください。</w:t>
+        <w:br/>
+        <w:t>多くのOEMは、現在積極的に販売されているバージョンのみをサポートしています。彼らは、エンジニアが修正を古いバージョンにバックポートすることに時間を費やすことに消極的です。</w:t>
+        <w:br/>
+        <w:t>多くの場合、OEMはフィックスを利用可能にしませんでした[1880]。</w:t>
+        <w:br/>
+        <w:t>Googleは現在、ベンダーとアプリの両方に認定プログラムを提供していますが、問題はOEMエンジニアリングの取り組みだけではありません。</w:t>
+        <w:br/>
+        <w:t>これらの各ステップには数か月かかる可能性があり、商業上の理由から無視できる場合もあります[1880]。</w:t>
+        <w:br/>
+        <w:br/>
+        <w:t>アクセス制御の章で述べたように、同意は最初から邪悪な問題でした。</w:t>
+        <w:br/>
+        <w:t>ほとんどのユーザーはインストールを完了するために承認をクリックするだけであり、多くのユーティリティアプリがアドレス帳、ブラウザの履歴、およびその他の個人データを収集して再販するためのマシンになったため、これが悪用の拡大につながりました。2015年、Android 6は、最初の使用時にそのようなリソースへのアクセスを承認するAppleモデルに移行しました。</w:t>
+        <w:br/>
+        <w:t>Android 6では、きめの細かい位置情報へのアクセスも個別の権限になりました。 Android 7は、他のアプリのメタデータへのアプリのアクセスを制限しました。 Android 8はMACアドレスをランダム化し、収益化のために単一の広告IDの使用を義務付けました。 Android 9では、アプリがバックグラウンドモードの場合、センサーへのアクセスが制限され、電話や通話ログへのアクセスが制限されていました。 Android 10では、バックグラウンドモードでの位置情報へのアクセスが制限されています。</w:t>
+        <w:br/>
+        <w:t>これらはエコシステムをさらにバルカン化し、ユーザー（および開発者）をさらに困難にします</w:t>
+        <w:br/>
+        <w:t>Yasemin Acarと同僚による同意問題の分析は、それをユーザーと開発者の両方による許可の理解と許可への注意に分解します[10]。</w:t>
+        <w:br/>
+        <w:t>略奪的なashlightアプリが私のアドレス帳へのアクセスを求めている理由は十分に明らかです。多くの失敗はより微妙です。</w:t>
+        <w:br/>
+        <w:t>開発者の使いやすさはバグの重大な原因です。別の場所でこれを記録しました（例：</w:t>
+        <w:br/>
+        <w:t xml:space="preserve"> しかし、開発者が有用な作業を行うためにアプリケーションフレームワークAPIを駆動する必要があるため、適用されるエコシステムでは大きくなります。</w:t>
+        <w:br/>
+        <w:t>Googleはフェイルセーフのデフォルトを実装できませんでした。 APIはわかりにくく、文書化も不十分です。</w:t>
+        <w:br/>
+        <w:br/>
+        <w:t>Androidは誰でもアプリを作成できるオープンプラットフォームであるため、多くの有害なソフトウェアを集めています。</w:t>
+        <w:br/>
+        <w:t>多くのアプリは、少なくとも一部の人にとってはさまざまな方法で有害であるため、ここでの定義は困難です。ここでは、インストールしたユーザーの利益に反して秘密裏に機能するアプリに焦点を当てます。</w:t>
+        <w:br/>
+        <w:t>マルウェアは大量に存在する場合もあれば、標的にされる場合もあり、民間の犯罪者や国家関係者に由来する場合もあります。</w:t>
+        <w:br/>
+        <w:t>Playストアの数百万のアプリと同様に、代替マーケットは、特にPlayストアが検閲されている中国やイランなどの国で広く使用されています。</w:t>
+        <w:br/>
+        <w:t>マルウェアの最大の単一発生源はPlayストアであり、かなりの数のアプリが有害な場合がありますが、一部の代替市場では、有害なアプリのほとんどが削除されることがあります。</w:t>
+        <w:br/>
+        <w:t>最近公開された最大の犯罪リングの1つは、Androidアプリを購入し、ユーザーデータを使用してボットを訓練し、その後広告をクリックすることにより、数億ドルの広告詐欺を行いました[1738]。このような詐欺は、他の種類のマルウェアも悪用します。</w:t>
+        <w:br/>
+        <w:t>一度に数百の家族が活動しています。</w:t>
+        <w:br/>
+        <w:t>2012年以降、それらのほとんどは再パッケージングに関与しており、マルウェアの開発者が正当なアプリ（キャリア）を取得しています</w:t>
+        <w:br/>
+        <w:t>。</w:t>
+        <w:br/>
+        <w:t>ライダーは永続的なアクセスのために電話をルート化し、リモートアクセストロイの木馬（RAT）をドロップしようとする可能性があります。</w:t>
+        <w:br/>
+        <w:t>収益化戦略は進化しました。 2010年はプレミアムレートの電話をかけることに重点が置かれていましたが、2018年には広告詐欺と個人情報の漏洩に移行しました。</w:t>
+        <w:br/>
+        <w:t>。</w:t>
+        <w:br/>
+        <w:t>。</w:t>
+        <w:br/>
+        <w:t>一般的なアプローチは、マルウェアがユーザーをだましてAndroid Accessibility Servicesの使用を許可するオーバーレイ攻撃です。これにより、オーバーレイを構築できます（例）</w:t>
+        <w:br/>
+        <w:t>Androidマルウェアはしばらくの間、銀行のSMSを盗んでおり、Googleは承認されたアプリのみにSMSの読み取り権限を許可することで拒否しています。 2020年の最新の開発は、CerberusバンキングマルウェアがGoogleオーセンティケーターCookieも盗むようになったことです[431]。</w:t>
+        <w:br/>
+        <w:t>このようなマルウェアは、ルートアクセスも要求しますが、スパイウェアを埋め込みます。</w:t>
+        <w:br/>
+        <w:t>大量のState-actorマルウェアには、管轄区域によっては、アプリの修正バージョンを義務付けることが含まれます。 Skypeは、中国の検閲者によって禁止されている単語をスキャンするためにSkypeを再パッケージ化した地元のディストリビューターであるトムオンラインを通じてのみ、2005年から中国で利用可能でした。</w:t>
+        <w:br/>
+        <w:t>技術的な不正行為があり、アプリが許可フレームワークを打ち負かしながら、電話を応援する手間を省きます。</w:t>
+        <w:br/>
+        <w:t>彼らは、SDカードを秘密チャネルとして使用している2つの中国の大企業、BaiduとSalmonadsを発見しました。</w:t>
+        <w:br/>
+        <w:br/>
+        <w:t>携帯電話アプリは通常、クラッシュレポートからA / Bテストまでの幅広い目的で広告、ソーシャルネットワークの統合、分析をサポートするサードパーティサービスを組み込んでいます。</w:t>
+        <w:br/>
+        <w:t>問題の原因の例としては、1億人以上がダウンロードしてドキュメントをスキャンおよび管理するアプリであるCam- Scannerがあります。否定的なレビューにより、ウイルス対策研究者が調査を開始し、モジュールがトロイの木馬を人々の電話にドロップしていることが判明しました[796]。</w:t>
+        <w:br/>
+        <w:t>Abbas Razaghpanahと同僚が行った、11,000人のボランティアが使用するVPNアプリを使用して、電話の送受信トラフィックを監視する調査によって、いくつかの光が当てられました[1586]。</w:t>
+        <w:br/>
+        <w:t>、これまでに報告されていない数百を含み、かなりの少数派（39％）</w:t>
+        <w:br/>
+        <w:t>トップ10のうち8つは、プライバシーポリシーにおいて、他の組織とデータを共有する権利を留保しました。</w:t>
+        <w:br/>
+        <w:t>アプリ開発者は、多くの場合、このようなサービスをいくつか同時に使用します。</w:t>
+        <w:br/>
+        <w:t>相互信頼の問題は、Yasemin Acar氏と同僚[10]によって議論されています。</w:t>
+        <w:br/>
+        <w:t>広告ライブラリは、Webサービスから安全でないコードを読み込んだり、ユーザーの個人情報を盗んだりするなど、さまざまな方法でアプリを悪用します。アプリ開発者は、マルウェア開発者と同じように、偽のクリックイベントでネットワークからお金を盗むことで、褒め言葉を返します。</w:t>
+        <w:br/>
+        <w:t xml:space="preserve"> 米国の児童オンラインプライバシー保護法（COPPA）に反して、児童アプリが保護者の同意なしに個人データを収集する例は多数あります</w:t>
+        <w:br/>
+        <w:t>さらに悪いことに、アプリの19％は、これを子供向けアプリで禁止するSDKを使用して個人を特定できる情報を収集していました[1599]。</w:t>
+        <w:br/>
+        <w:t>EU GDPRとそのeプライバシー指令に反する慣行は他にもありますが、ATS産業は米国に圧倒的に基づいており、実質的に目に見えない輸出となっているため、EUの規制当局は関与することに消極的です。</w:t>
         <w:br/>
         <w:t>ほとんどの人は、アプリにお金を払えばプライバシーが保護されることを期待しています。</w:t>
         <w:br/>
-        <w:t xml:space="preserve"> Catherine Hanandの同僚は、同じアプリの無料版と有料版を比較し、有料版の3分の1はデータ収集に関して同じように略奪的であり、6分の1は同じデータの少なくとも一部を収集したことを発見しました。 4分の3が同じ権限を使用しました。そして、ほとんどすべてが同じセキュリティポリシーを持っていました。</w:t>
-        <w:br/>
-        <w:t>22。</w:t>
-        <w:br/>
-        <w:t>1。</w:t>
-        <w:br/>
-        <w:t xml:space="preserve"> ディストリビューションは通常、ハンドセットOEMとMNO間のパートナーシップを反映しており、さまざまな関連開発者、広告ネットワーク、およびディストリビューターがいます。</w:t>
-        <w:br/>
-        <w:t xml:space="preserve"> 一部の電話には、悪意のあるアプリによって悪用される可能性のある診断モードまたはサポートモードもあります。</w:t>
-        <w:br/>
-        <w:t xml:space="preserve"> FacebookやAccuWeatherなどの個人データを積極的に収集することで知られている企業からの報告もあります。これらの多くは、これらの企業のアプリの公開バージョンではありません。また、多くのプリインストールアプリはモバイルアナリティクスまたはターゲット広告ライブラリを使用しています。</w:t>
-        <w:br/>
-        <w:t>多くの企業は、企業顧客向けのモバイルデバイス管理、コールブロッキング、VPNサービスなどのタスクを実行するために、機密性の高いカスタム権限を持っています。</w:t>
-        <w:br/>
-        <w:t xml:space="preserve"> このようなアプリが最も頻繁にアクセスするドメインは、Alphabet、Facebook、Amazon、Microsoft、Adobeでした。</w:t>
-        <w:br/>
-        <w:t>22。</w:t>
-        <w:br/>
-        <w:t>2AppleのアプリエコシステムAppleは、セキュリティの使いやすさを最初からリードしており、Androidよりずっと前にきめ細かなアクセス制御を提供していましたが、そのエコシステムは常により閉鎖されていました。</w:t>
-        <w:br/>
-        <w:t>3。</w:t>
-        <w:br/>
-        <w:t xml:space="preserve"> ビジネスモデルはゲームコンソールとほとんど同じでした。</w:t>
-        <w:br/>
-        <w:t xml:space="preserve"> Appleが半分の先進国（そして10代の4分の3）で市場を持っている今、これは反トラスト法の問題になりつつあります。なぜマッチのような出会い系サイトをする必要があります。</w:t>
-        <w:br/>
-        <w:t xml:space="preserve"> ルールは特に小規模な企業に大きな影響を与えているようであり、iPhoneアプリを介して予約した場合、パンデミックのためにオンラインで行ったミュージシャン、フィットネスインストラクター、ヨガの教師などの人々に「アップル税」を課しました。</w:t>
+        <w:t>Catherine Han氏と同僚は、同じアプリの無料版と有料版を比較し、有料版の3分の1がデータ収集に関して同様に略奪的であることを発見しました。別の6番目は、同じデータの少なくとも一部を収集しました。 4分の3が同じ権限を使用しました。そして、ほとんどすべてが同じセキュリティポリシーを持っていました。</w:t>
+        <w:br/>
+        <w:br/>
+        <w:t>ジュリアンガンバらは、世界中の200以上のベンダーが配布するファームウェアを研究しました[741]。</w:t>
+        <w:br/>
+        <w:t>彼らは不十分に制御することができます。マルウェアが侵入する複数のケースがあり、商業的または規制上の理由で大規模なデータ収集を行うソフトウェアもあります。</w:t>
+        <w:br/>
+        <w:t>プリインストールされているアプリのほとんどはPlayストアで入手できないため、従来のフレームワークの範囲外にあるように見えます。</w:t>
+        <w:br/>
+        <w:t>さらに、非公開アプリの74％は更新されていないようで、41％は5年以上パッチを当てていませんでした[741]。</w:t>
+        <w:br/>
+        <w:t>行動分析の結果、プリインストールされたアプリのかなりの部分が、ユーザーIDとデバイスID、構成、および現在地にアクセスして配布できることがわかりました。</w:t>
+        <w:br/>
+        <w:t>一部のプレインストールアプリ（特に安価な電話）には、ユーザーが簡単に削除できないコンポーネントがシステムパーティションにあり、迷惑な広告を配信したり、トロイの木馬のローダーとしても機能します[1109]。</w:t>
+        <w:br/>
+        <w:t>22.3.2 Appleのアプリエコシステム</w:t>
+        <w:br/>
+        <w:t>MacがPCと競合していたとき、それは多くのOEMに対する1つのハードウェアプラットフォームでした。同じパターンがiPodにも続き、Appleは音楽の売り上げの30％を要求し、AppleがiPhoneを発売したときもそれは続きました。</w:t>
+        <w:br/>
+        <w:t>アップルは唯一のハードウェアベンダーであり、ソフトウェアの収益の30％、およびオンラインの商品やサービスのアプリ内購入の30％を要求しています。</w:t>
+        <w:br/>
+        <w:t xml:space="preserve"> これは独占禁止法の問題になりつつあります。</w:t>
+        <w:br/>
+        <w:t>match.comのような出会い系サイトが売り上げの30％を渡さなければならないのに、Uberは渡さないのはなぜですか？</w:t>
+        <w:br/>
+        <w:t>ルールは特に小規模な企業に大きな影響を与えているようで、パンデミックのためにオンラインアプリにアクセスしたミュージシャン、フィットネスインストラクター、ヨガの教師などの人々がiPhoneアプリで予約した場合、「アップル税」が課されました。</w:t>
         <w:br/>
         <w:t>Appleはまた、ハードウェアとオペレーティングシステムの制御を使用して、権利管理メカニズムを実装し、アフターマーケットの収益を保護しました。競合するアプリストアは許可されていません。</w:t>
         <w:br/>
-        <w:t>アプリの審査プロセスは、Googleのテストよりもはるかに困難です。広範な自動セキュリティテストがあり、その後、手動による確認が行われ、アプリが支払い、コンテンツ、不正行為などのAppleのポリシーに準拠していることを確認します。</w:t>
-        <w:br/>
-        <w:t xml:space="preserve"> したがって、学術研究者はiOSエコシステムをあまり詳しく調べていませんが、それでもいくつかのことが言えます。</w:t>
-        <w:br/>
-        <w:t xml:space="preserve"> 確かに、私たちの大学のファイナンス部門がフィッシングから本当に高額なトランザクションを保護する方法についてアドバイスを求めたとき、私のアドバイスは簡単でした：支払いを解放するために銀行の認証アプリを実行するiPadを購入し、支払いにのみ使用する-メント、そしてそれを残りの時間安全に保管してください。</w:t>
-        <w:br/>
-        <w:t>まず、Androidのように、DRMに異議を唱えたり、Appleの99ドルの税金を払わずに自分のアプリをサイドロードしたりしたいと思った人から始まって、愛好家やその他の「脱獄」Appleデバイスの長い歴史があります。</w:t>
-        <w:br/>
-        <w:t xml:space="preserve"> エクスプロイトがデバイスのブートROMの場合など、パッチを適用できない場合があります。たとえば、2019 Checkra1n脱獄は2017年より前に販売されたほとんどのデバイスを解放します[798]。フォレンジック業界は、4SからX [798]までのすべてのiPhoneのブートROMを利用するCheckm8脱獄を使用します。これは、セクション26で説明するように、世界の警察に販売されているフォレンジック「キオスク」で広く使用されています。</w:t>
-        <w:br/>
-        <w:t>1。</w:t>
-        <w:br/>
-        <w:t>3。</w:t>
-        <w:br/>
-        <w:t>2。</w:t>
-        <w:br/>
-        <w:t xml:space="preserve"> キャリアロック解除の市場もあります。この市場では、電話が攻撃者の物理的な管理下にあると想定することもできます。</w:t>
-        <w:br/>
-        <w:t xml:space="preserve"> セクション2で説明しました。</w:t>
-        <w:br/>
-        <w:t>4 UAEがこのようなツールを使って反体制派を標的にし、サウジアラビアがイエズベゾスに対してどのように使用したか。 theSaudisは、地域のライバルであるカタール国王もハッキングしました。</w:t>
-        <w:br/>
-        <w:t xml:space="preserve"> Appleはそのようなエクスプロイトに常に迅速にパッチを適用するため、何百万ものユーザーがごく一部のターゲットにしかアクセスできません。</w:t>
-        <w:br/>
-        <w:t xml:space="preserve"> これにより乱用とスパッツが発生し、アプリがApp Storeのポリシーに違反しなくなるまでFacebookのエンタープライズ証明書が一時停止されました。 iPhone上のGoogleのアプリも同様の経験をし、突然、ポルノ、ギャンブル、スパイウェアアプリによる多くの虐待が明らかになりました。</w:t>
-        <w:br/>
-        <w:t xml:space="preserve"> 悪意のある俳優の多くは、発展途上国のMNOからのヘルプラインアプリのふりをして、企業の証明書を取得していました[1170]。</w:t>
-        <w:br/>
-        <w:t xml:space="preserve"> したがって、iOS向けのファイアウォールアプリも見つかりますが、これはiOSのプライバシーメカニズムがプライバシーを妨げる一方向です。</w:t>
-        <w:br/>
-        <w:t>マルウェアの問題はAndroidほど深刻ではありませんが、同じ市場の力が適用されるため、依然として広告の乱用が発生します。</w:t>
-        <w:br/>
-        <w:t xml:space="preserve"> VPNやアドブロッカーなど、プライバシーの意識が高まると思われる可能性のあるアプリの場合と同じように、Androidエコシステム[1739]のように、埋め込まれた広告ネットワークを通じてプライバシーエクスプロイトが侵入します。</w:t>
-        <w:br/>
-        <w:t xml:space="preserve"> また、Apple App Storeの方がGoogle Playストアよりも多くのアプリが支払われます（4ではなく6％）。</w:t>
-        <w:br/>
-        <w:t xml:space="preserve"> セクション22。</w:t>
-        <w:br/>
-        <w:t>1。</w:t>
-        <w:br/>
-        <w:t xml:space="preserve"> Appleについても同様の結果が期待できるかもしれませんが、iPhoneは調査を行うのが難しいプラットフォームです。</w:t>
-        <w:br/>
-        <w:t xml:space="preserve"> それがあなたの戦略であるなら、あなたは時々リスニングデバイスを兼ねてあなたのPAがあなたのためにそれを運ぶようにするかもしれないとあなたはより良く仮定するべきです。</w:t>
-        <w:br/>
-        <w:t>2。</w:t>
-        <w:br/>
-        <w:t>10。</w:t>
-        <w:br/>
-        <w:t>3。</w:t>
-        <w:br/>
-        <w:t xml:space="preserve"> たとえば、iOS13は、インストール時の「許可」から「一度だけ許可」および「アプリの使用中は許可」にジオデータを絞り込み、位置を特定するためのWi-FiとBluetoothの使用を削減し、開発者からの同様の苦情を引き起こします[434]。</w:t>
-        <w:br/>
-        <w:t>セクション2で説明したように、2つの店は、サウジアラビアの男性が自分の妻、娘、使用人の動きを制御するために使用するアプリを両方許可するなど、いくつかの政治的問題を共有しています。</w:t>
-        <w:br/>
-        <w:t>4。</w:t>
-        <w:br/>
-        <w:t xml:space="preserve"> Appleは「悪い」アプリを削除することに関してGoogleよりも積極的ですが、これはそれらを悪い評判にすることがあります。</w:t>
-        <w:br/>
-        <w:t>。</w:t>
-        <w:br/>
-        <w:t xml:space="preserve"> 具体的には、ユーザーが法執行機関を回避することを許可した」一方、GoogleはAndroidのバージョンアップを残しました[1253]。シンガポール政府は2020年2月に、Bluetoothを使用して互いに近くにあった電話を記録するアプリを発表しました。これにより、誰かがウイルス陽性であると検査されたときに、公衆衛生担当者は患者に尋ねるだけでなく、連絡先を自動的に追跡できるようになりました。先週会った。</w:t>
-        <w:br/>
-        <w:t xml:space="preserve"> 2m離れた場所にいる人が確実に見えるように音量を設定すると、10m離れたところにかなりの数が表示されます。これにより、連絡先トレーサーが処理する必要がある偽警報の数が大幅に増加します。</w:t>
-        <w:br/>
-        <w:t xml:space="preserve"> これが4月に報告されたときまでに、英国、フランス、ドイツ、ラトビア、オーストラリアを含む他の国々の多くは、連絡先追跡アプリを開発し始めていました。</w:t>
-        <w:br/>
-        <w:t>より良いアクセスを求めてGoogleとAppleは拒否し、すべてのアプリがBluetooth連絡先トレースを実行できるかどうかを顧客にプライバシーリスクとして言及しました。</w:t>
-        <w:br/>
-        <w:t xml:space="preserve"> これは、選ばれた政治家の仕事である政策決定をすることに対するグーグルそして特にアップルの批判につながりました[955]。</w:t>
-        <w:br/>
-        <w:t>セキュリティエンジニアリング700ロスアンダーソン22。</w:t>
-        <w:br/>
-        <w:t xml:space="preserve"> プラットフォームのセキュリティ22。</w:t>
-        <w:br/>
-        <w:t>3分野横断的な問題2つのエコシステムの融合により、分野横断的な問題が増加しています。</w:t>
-        <w:br/>
-        <w:t xml:space="preserve"> もう1つの注目すべきエコシステムは、おそらくスマートスピーカー製品カテゴリを開始したAmazon Alexaのエコシステムです（このカテゴリは非常に急速に成長し、スマートフォンでは8年ではなく米国の人口の半分に採用されるまでに4年かかりました）。</w:t>
-        <w:br/>
-        <w:t>セクション22で説明したMNOに起因する問題に加えて、</w:t>
-        <w:br/>
-        <w:t>5、そして前のセクションで説明した猛烈な広告エコシステムでは、主要な問題は不十分に設計されたアプリです。</w:t>
-        <w:br/>
-        <w:t xml:space="preserve"> 特定のアプリケーションの問題は、この本の他の多くの章で説明されています。</w:t>
-        <w:br/>
-        <w:t xml:space="preserve"> これは、多くのアプリ開発者がよく考えていない問題、つまり失効を示しています。</w:t>
-        <w:br/>
-        <w:t xml:space="preserve"> それが本当のエンジニアリングの結論です。サプライチェーンと連携し、カスタマーエクスペリエンスと悪用の可能性のあるケースの両方を通して考えます。</w:t>
-        <w:br/>
-        <w:t xml:space="preserve"> さらに多くのケースがありますが、これは十分に設計されていないアプリが安全が重要なシステムを含む他のシステムを公開する可能性があることを示すのに十分です。</w:t>
-        <w:br/>
-        <w:t xml:space="preserve"> 維持されなくなったアプリに依存する商品の結果は、EUが2019年にGoodsDirectiveの販売を可決したことであり、デジタルコンポーネントを備えた商品のベンダーがこれらのコンポーネントを少なくとも2年間維持することを要求しています。顧客。</w:t>
-        <w:br/>
-        <w:t xml:space="preserve"> この本の最後の章でサステナビリティについてさらに議論します。</w:t>
-        <w:br/>
-        <w:t>4。</w:t>
-        <w:br/>
-        <w:t>4SummaryPhoneのセキュリティは魅力的なケーススタディです。</w:t>
-        <w:br/>
-        <w:t xml:space="preserve"> はじめに、システムは実際にはまったく保護されておらず、請求を回避して通話をリダイレクトすることは簡単でした。</w:t>
-        <w:br/>
-        <w:t xml:space="preserve"> これらは、PBXなどの端末機器の不十分な設計と管理によるユーザーへのソーシャルエンジニアリング攻撃から、さまざまな予測が困難な機能の相互作用の悪用までさまざまです。</w:t>
+        <w:t>アプリの審査プロセスは、Googleの審査プロセスよりもはるかに困難です。広範な自動セキュリティテストに続いて、アプリが支払い、コンテンツ、不正行為などに関するAppleのポリシーに準拠していることを確認するための手動審査があります。</w:t>
+        <w:br/>
+        <w:t>そのため、学術研究者はiOSエコシステムを深く掘り下げていますが、それでもいくつかのことが言えます。実際、私たちの大学のファイナンス部門がフィッシングから本当に価値の高いトランザクションを保護する方法についてアドバイスを求めたとき、私のアドバイスは簡単でした：銀行の認証アプリを実行して支払いをリリースするiPadを購入し、それだけを使用してください支払いのために、残りの時間は安全に保管してください。</w:t>
+        <w:br/>
+        <w:t>まず、Androidのように、DRMに異議を唱えたり、Appleの99ドルの税金を払わずに自分のアプリをサイドロードしたりしたいと思った人から始まって、愛好家やその他のAppleデバイスを「脱獄」したという長い歴史があります。</w:t>
+        <w:br/>
+        <w:t>デバイスのブートROMを悪用する場合など、パッチを適用できない場合があります。たとえば、2019 Checkra1n脱獄は2017年以前に販売されたほとんどのデバイスを解放し[798]、フォレンジック業界は、4SからXまでのすべてのiPhoneのブートROMを利用するCheckm8脱獄を使用します[798]。これは、セクション26.5.1で説明するように、世界の警察に販売されているフォレンジック「キオスク」で広く使用されています。</w:t>
+        <w:br/>
+        <w:t>キャリアロック解除の市場もあります。この市場では、電話が攻撃者の物理的な管理下にあると想定することもできます。</w:t>
+        <w:br/>
+        <w:t>セクション2.2.4で、UAEがこのようなツールを使用して反体制派を標的とした方法と、サウジアラビアがJeff Bezosに対してどのように使用したかについて説明しました。サウジアラビアはまた、地域のライバルであるカタール国王をハッキングしました。</w:t>
+        <w:br/>
+        <w:t>Appleは常にそのようなエクスプロイトに迅速にパッチを適用するため、数百万人がアクセスできるのは少数のターゲットだけです。</w:t>
+        <w:br/>
+        <w:t>これにより、悪用やスパッツが発生し、Facebookのエンタープライズ証明書は、アプリがApp Storeのポリシーへの違反を停止するまで停止されました。 iPhone上のGoogleのアプリでも同様の経験があり、突然、ポルノ、ギャンブル、スパイウェアアプリによる多くの虐待が明らかになりました。</w:t>
+        <w:br/>
+        <w:t>悪意のある行為者の多くは、発展途上国のMNOからのヘルプラインアプリのふりをして、企業認定を取得していました[1170]。</w:t>
+        <w:br/>
+        <w:t>したがって、iOS用のファイアウォールアプリも見つかりますが、これはiOSのプライバシーメカニズムがプライバシーを妨げる1つの方法です。</w:t>
+        <w:br/>
+        <w:t>マルウェアの問題はAndroidほど深刻ではありませんが、同じ市場勢力が適用されるため、依然として広告の乱用が発生しています。</w:t>
+        <w:br/>
+        <w:t xml:space="preserve"> 広告主と多くのデータを共有し、Appleエコシステムで許可されています[1762]。</w:t>
+        <w:br/>
+        <w:t>1つの例では、広告SDKを使用すると、そのSDKを使用し、300mのiPhoneにインストールされた1,200個のアプリからクリックを盗むことができます。そのコードにはステルス機能があり、アプリレビュープロセスを通過するのに役立つ可能性があります[1314]。</w:t>
+        <w:br/>
+        <w:t xml:space="preserve"> そして、人々は、アプリを表示しない有料アプリはあなたを追跡しないと想定しています、そのような期待は両方のエコシステムで楽観的かもしれません。</w:t>
+        <w:br/>
+        <w:t>Appleでも同様の結果が期待できるかもしれませんが、iPhoneは調査を行うのが難しいプラットフォームです。</w:t>
+        <w:br/>
+        <w:t>それがあなたの戦略であるなら、あなたはそれが時々リスニングデバイスとしても機能し、あなたのPAがあなたのためにそれを運ぶようにするかもしれないと考えたほうがいいでしょう。</w:t>
+        <w:br/>
+        <w:t>Appleは、Googleと同様に、アプリが必要とする権限を徐々に厳しくしています。</w:t>
+        <w:br/>
+        <w:t>2020年9月から、iOS14は広告主（IDFA）の識別を変更します</w:t>
+        <w:br/>
+        <w:t>2つの店はいくつかの政治的問題を共有しています。たとえば、セクション2.5.4で説明したように、サウジアラビアの男性が使用するアプリが妻、娘、使用人の動きを制御できるようにしたなどです。</w:t>
+        <w:br/>
+        <w:t>Appleは「悪い」アプリを削除することに関してGoogleよりも積極的ですが、これはそれらを悪い評判にすることがあります。</w:t>
+        <w:br/>
+        <w:t>具体的には、アプリはユーザーが法執行機関を回避することを可能にしました」、一方GoogleはAndroidのバージョンをアップのままにしました[1253]。</w:t>
+        <w:br/>
+        <w:t>2020年2月、シンガポール政府はBluetoothを使用して互いに近くにあった電話を記録するアプリを発表しました。これにより、誰かがウイルス陽性であると検査されたときに、公衆衛生担当者は患者に尋ねるだけでなく、連絡先を自動的に追跡できるようになりました。この1週間で会った。</w:t>
+        <w:br/>
+        <w:t>2m離れた場所にいる人が確実に見えるように音量を設定すると、10m離れたところにかなりの数が表示されます。これにより、コンタクトトレーサーが処理する必要のある誤警報の数が大幅に増加します。</w:t>
+        <w:br/>
+        <w:t>これが4月に報告された時点で、英国、フランス、ドイツ、ラトビア、オーストラリアを含む他の国々でも、連絡先追跡アプリの開発を始めていました。より良いアクセスを求めてGoogleとAppleは拒否し、すべてのアプリがBluetooth連絡先トレースを実行できるかどうか顧客へのプライバシーリスクを挙げました。</w:t>
+        <w:br/>
+        <w:t>これは、選ばれた政治家の仕事である政策決定をすることに対するグーグルそして特にアップルの批判につながりました[955]。</w:t>
+        <w:br/>
+        <w:br/>
+        <w:t>2つのエコシステムの収束により、横断的な問題が増加しています。</w:t>
+        <w:br/>
+        <w:t>もう1つの注目すべきエコシステムは、おそらくスマートスピーカー製品カテゴリーを開始したAmazon Alexaのエコシステムです（このカテゴリーは急速に成長し、スマートフォンでは8人ではなく米国の人口の半分に採用されるまでに4年かかりました）。</w:t>
+        <w:br/>
+        <w:t>これらのデバイスの多くは、アプリのエコシステムをサポートするようにも設計されていますが、数や使用方法は製品によって異なります。</w:t>
+        <w:br/>
+        <w:t>簡単に言えば、何十億もの人々が彼らの金融生活、彼らの社会生活、そして彼らのセックスライフさえもアプリに委ねるとき、それから不十分に書かれたアプリは本当の害を引き起こすことができます。</w:t>
+        <w:br/>
+        <w:t>ここでは、状況を説明するために1つの例で十分です。</w:t>
+        <w:br/>
+        <w:t>実際、支払いアプリの設計を支援する際、セキュリティエンジニアリング時間の約半分を費やして、盗まれた電話にどのように対処するかを詳細に検討しました。さまざまな利害関係者からアラートが届いたときに支払いをすばやくブロックする方法、犯罪の被害者が翌日に店に入って新しい電話を購入した場合、電話店に認証を依頼するか、銀行の請負業者に電話をかけるか、どのようにして電話のOEMに対処したか独自のバックアップおよびリカバリサービス–心のこもった詳細の絶対的な塊。</w:t>
+        <w:br/>
+        <w:t>十分な注意を払わないとどうなるかという私の例は、レンタカーを追跡、ロック、ロック解除、エンジンを始動できるようにするアプリ、FordPassです。レンタルロット[794]に返却。</w:t>
+        <w:br/>
+        <w:t>不適切に記述されたアプリからの脅威は、機密性、完全性、可用性のすべての範囲をカバーします。</w:t>
+        <w:br/>
+        <w:t>2022年1月から、自動車や洗濯機などの耐久財と共に提供される電話アプリは、これらの製品の最後がショールームを出てから10年間維持する必要があります。</w:t>
+        <w:br/>
+        <w:br/>
+        <w:t>電話セキュリティは魅力的なケーススタディです。</w:t>
+        <w:br/>
+        <w:t>そもそも、システムはまったく保護されておらず、請求を回避して通話をリダイレクトするのは簡単でした。</w:t>
+        <w:br/>
+        <w:t>これらは、PBXなどの端末機器の不十分な設計と管理によるユーザーに対するソーシャルエンジニアリング攻撃から、さまざまな予測が困難な機能の相互作用の悪用にまで及びます。</w:t>
         <w:br/>
         <w:t>モバイルの面では、GSMとその第3、第4、第5世代の後継者を確保しようとする試みが興味深いケーススタディになります。</w:t>
         <w:br/>
-        <w:t>彼らの努力は完全に無駄ではありませんでしたが、非常に複雑なグローバルエコシステムにつながり、特に5Gインフラストラクチャの制御を巡る重要な政治的闘争の対象になりました。</w:t>
-        <w:br/>
-        <w:t xml:space="preserve"> Androidecosystemは、アプリを主要な国際的なビジネスに組み込んだUberのような企業から、多くの確立されたビジネスや多数の専門ツールによって提供されるアプリを通じて、かなりの犯罪者まで、何十万もの開発者を魅了しています。</w:t>
-        <w:br/>
-        <w:t xml:space="preserve"> 両方のエコシステムにある明らかに無害なアプリの多くは興味深い方法で悪用される可能性があり、それらが使用する広告ネットワークはプライバシーに対する広範な脅威です。</w:t>
-        <w:br/>
-        <w:t xml:space="preserve"> 実際、ほとんどのAndroidスマートフォンは最新のパッチが適用されていないため安全ではないため、技術的なプラットフォームセキュリティのレベルではなく、エコシステムのレベルでの大掛かりな作業は行われていません。</w:t>
-        <w:br/>
-        <w:t xml:space="preserve"> 私たちは、過去10年間、携帯電話アプリのエコシステムにおける問題の多くを調査してきました。そのほとんどは、問題のほとんどが発生するAndroidの部分です。</w:t>
-        <w:br/>
-        <w:t xml:space="preserve"> これらの新たに出現するエコシステムの規模が非常に大きいことを考えると、脅威と脆弱性の両方の探索を自動化する革新的な方法が必要です。4。</w:t>
-        <w:br/>
-        <w:t>さらに読む世界の電話システムに関する情報は、かなり重いと思われる多数の標準ドキュメントに散在していますが、アプリプラットフォームには少なくとも公式ガイド、ホワイトペーパー、開発者コミュニティがあります。</w:t>
-        <w:br/>
-        <w:t>特定のサブ問題についての良い調査がいくつかあります。これについては関連セクションで引用しましたが、電話のセキュリティシーン全体に関する優れた書籍や調査報告書は知りません。</w:t>
-        <w:br/>
-        <w:t>セキュリティエンジニアリング703ロスアンダーソン</w:t>
+        <w:t>彼らの努力は完全に無駄ではありませんでしたが、特に5Gインフラストラクチャの制御をめぐって、重大な政治的闘争の対象となった非常に複雑なグローバルエコシステムにつながりました。</w:t>
+        <w:br/>
+        <w:t>Androidエコシステムは、アプリを主要な国際的なビジネスに組み込んだUberのような企業から、多くの確立されたビジネスによって提供されるアプリや多数の専門ツールまで、何十万もの開発者を引きつけてきました。</w:t>
+        <w:br/>
+        <w:t>両方のエコシステムで明らかに無害なアプリの多くは興味深い方法で悪用される可能性があり、それらが使用する広告ネットワークはプライバシーに対する広範な脅威です。</w:t>
+        <w:br/>
+        <w:t>実際、ほとんどのAndroidスマートフォンは最新のパッチが適用されておらず、したがって安全ではないため、技術的なプラットフォームのセキュリティレベルではなく、エコシステムのレベルで大掛かりな作業が行われています。</w:t>
+        <w:br/>
+        <w:t>私たちは、過去10年間、携帯電話アプリのエコシステム、主に問題のほとんどが発生するAndroidの部分で多くの問題を調査してきました。</w:t>
+        <w:br/>
+        <w:t>これらの新たな新興エコシステムの規模が非常に大きいことを考えると、脅威と脆弱性の両方の探索を自動化する革新的な方法が必要です。</w:t>
+        <w:br/>
+        <w:t>さらに読む世界の電話システムに関する情報は、かなり重い作業になる可能性がある多数の標準ドキュメントに散在していますが、アプリプラットフォームには少なくとも公式ガイド、ホワイトペーパー、開発者コミュニティがあります。</w:t>
+        <w:br/>
+        <w:t>特定のサブ問題についての良い調査がいくつかありますが、関連するセクションで引用しましたが、電話のセキュリティシーン全体の優れた書籍や調査報告書は知りません。</w:t>
       </w:r>
     </w:p>
     <w:sectPr>
